--- a/DA using SQL/W1/Wildcards.docx
+++ b/DA using SQL/W1/Wildcards.docx
@@ -7,6 +7,8 @@
         <w:rPr>
           <w:b/>
           <w:bCs/>
+          <w:sz w:val="32"/>
+          <w:szCs w:val="32"/>
           <w:lang w:val="en-US"/>
         </w:rPr>
       </w:pPr>
@@ -14,6 +16,8 @@
         <w:rPr>
           <w:b/>
           <w:bCs/>
+          <w:sz w:val="32"/>
+          <w:szCs w:val="32"/>
           <w:lang w:val="en-US"/>
         </w:rPr>
         <w:t>Wildcards: -</w:t>
@@ -42,7 +46,21 @@
         <w:rPr>
           <w:lang w:val="en-US"/>
         </w:rPr>
-        <w:t>where first_name like 'JOHN%'</w:t>
+        <w:t xml:space="preserve">where </w:t>
+      </w:r>
+      <w:proofErr w:type="spellStart"/>
+      <w:r>
+        <w:rPr>
+          <w:lang w:val="en-US"/>
+        </w:rPr>
+        <w:t>first_name</w:t>
+      </w:r>
+      <w:proofErr w:type="spellEnd"/>
+      <w:r>
+        <w:rPr>
+          <w:lang w:val="en-US"/>
+        </w:rPr>
+        <w:t xml:space="preserve"> like 'JOHN%'</w:t>
       </w:r>
     </w:p>
     <w:p>
@@ -75,7 +93,21 @@
         <w:rPr>
           <w:lang w:val="en-US"/>
         </w:rPr>
-        <w:t>where first_name like 'JA%NE'</w:t>
+        <w:t xml:space="preserve">where </w:t>
+      </w:r>
+      <w:proofErr w:type="spellStart"/>
+      <w:r>
+        <w:rPr>
+          <w:lang w:val="en-US"/>
+        </w:rPr>
+        <w:t>first_name</w:t>
+      </w:r>
+      <w:proofErr w:type="spellEnd"/>
+      <w:r>
+        <w:rPr>
+          <w:lang w:val="en-US"/>
+        </w:rPr>
+        <w:t xml:space="preserve"> like 'JA%NE'</w:t>
       </w:r>
     </w:p>
     <w:p>
@@ -108,7 +140,21 @@
         <w:rPr>
           <w:lang w:val="en-US"/>
         </w:rPr>
-        <w:t>where first_name like 'JA_NE'</w:t>
+        <w:t xml:space="preserve">where </w:t>
+      </w:r>
+      <w:proofErr w:type="spellStart"/>
+      <w:r>
+        <w:rPr>
+          <w:lang w:val="en-US"/>
+        </w:rPr>
+        <w:t>first_name</w:t>
+      </w:r>
+      <w:proofErr w:type="spellEnd"/>
+      <w:r>
+        <w:rPr>
+          <w:lang w:val="en-US"/>
+        </w:rPr>
+        <w:t xml:space="preserve"> like 'JA_NE'</w:t>
       </w:r>
     </w:p>
     <w:p>
@@ -141,7 +187,21 @@
         <w:rPr>
           <w:lang w:val="en-US"/>
         </w:rPr>
-        <w:t>where first_name like 'JANE'</w:t>
+        <w:t xml:space="preserve">where </w:t>
+      </w:r>
+      <w:proofErr w:type="spellStart"/>
+      <w:r>
+        <w:rPr>
+          <w:lang w:val="en-US"/>
+        </w:rPr>
+        <w:t>first_name</w:t>
+      </w:r>
+      <w:proofErr w:type="spellEnd"/>
+      <w:r>
+        <w:rPr>
+          <w:lang w:val="en-US"/>
+        </w:rPr>
+        <w:t xml:space="preserve"> like 'JANE'</w:t>
       </w:r>
     </w:p>
     <w:p>
@@ -174,20 +234,48 @@
         <w:rPr>
           <w:lang w:val="en-US"/>
         </w:rPr>
-        <w:t>where first_name like 'JANE'</w:t>
-      </w:r>
-    </w:p>
-    <w:p>
-      <w:pPr>
-        <w:rPr>
-          <w:lang w:val="en-US"/>
-        </w:rPr>
-      </w:pPr>
-      <w:r>
-        <w:rPr>
-          <w:lang w:val="en-US"/>
-        </w:rPr>
-        <w:t>or first_name like 'JOHN%'</w:t>
+        <w:t xml:space="preserve">where </w:t>
+      </w:r>
+      <w:proofErr w:type="spellStart"/>
+      <w:r>
+        <w:rPr>
+          <w:lang w:val="en-US"/>
+        </w:rPr>
+        <w:t>first_name</w:t>
+      </w:r>
+      <w:proofErr w:type="spellEnd"/>
+      <w:r>
+        <w:rPr>
+          <w:lang w:val="en-US"/>
+        </w:rPr>
+        <w:t xml:space="preserve"> like 'JANE'</w:t>
+      </w:r>
+    </w:p>
+    <w:p>
+      <w:pPr>
+        <w:rPr>
+          <w:lang w:val="en-US"/>
+        </w:rPr>
+      </w:pPr>
+      <w:r>
+        <w:rPr>
+          <w:lang w:val="en-US"/>
+        </w:rPr>
+        <w:t xml:space="preserve">or </w:t>
+      </w:r>
+      <w:proofErr w:type="spellStart"/>
+      <w:r>
+        <w:rPr>
+          <w:lang w:val="en-US"/>
+        </w:rPr>
+        <w:t>first_name</w:t>
+      </w:r>
+      <w:proofErr w:type="spellEnd"/>
+      <w:r>
+        <w:rPr>
+          <w:lang w:val="en-US"/>
+        </w:rPr>
+        <w:t xml:space="preserve"> like 'JOHN%'</w:t>
       </w:r>
     </w:p>
     <w:p>
@@ -202,6 +290,8 @@
         <w:rPr>
           <w:b/>
           <w:bCs/>
+          <w:sz w:val="32"/>
+          <w:szCs w:val="32"/>
           <w:lang w:val="en-US"/>
         </w:rPr>
       </w:pPr>
@@ -209,6 +299,8 @@
         <w:rPr>
           <w:b/>
           <w:bCs/>
+          <w:sz w:val="32"/>
+          <w:szCs w:val="32"/>
           <w:lang w:val="en-US"/>
         </w:rPr>
         <w:t>Sort: -</w:t>
@@ -244,34 +336,84 @@
         <w:rPr>
           <w:lang w:val="en-US"/>
         </w:rPr>
-        <w:t>where first_name like 'JANE'</w:t>
-      </w:r>
-    </w:p>
-    <w:p>
-      <w:pPr>
-        <w:rPr>
-          <w:lang w:val="en-US"/>
-        </w:rPr>
-      </w:pPr>
-      <w:r>
-        <w:rPr>
-          <w:lang w:val="en-US"/>
-        </w:rPr>
-        <w:t>or first_name like 'JOHN%'</w:t>
-      </w:r>
-    </w:p>
-    <w:p>
-      <w:pPr>
-        <w:rPr>
-          <w:lang w:val="en-US"/>
-        </w:rPr>
-      </w:pPr>
-      <w:r>
-        <w:rPr>
-          <w:lang w:val="en-US"/>
-        </w:rPr>
-        <w:t>order by last_name asc</w:t>
-      </w:r>
+        <w:t xml:space="preserve">where </w:t>
+      </w:r>
+      <w:proofErr w:type="spellStart"/>
+      <w:r>
+        <w:rPr>
+          <w:lang w:val="en-US"/>
+        </w:rPr>
+        <w:t>first_name</w:t>
+      </w:r>
+      <w:proofErr w:type="spellEnd"/>
+      <w:r>
+        <w:rPr>
+          <w:lang w:val="en-US"/>
+        </w:rPr>
+        <w:t xml:space="preserve"> like 'JANE'</w:t>
+      </w:r>
+    </w:p>
+    <w:p>
+      <w:pPr>
+        <w:rPr>
+          <w:lang w:val="en-US"/>
+        </w:rPr>
+      </w:pPr>
+      <w:r>
+        <w:rPr>
+          <w:lang w:val="en-US"/>
+        </w:rPr>
+        <w:t xml:space="preserve">or </w:t>
+      </w:r>
+      <w:proofErr w:type="spellStart"/>
+      <w:r>
+        <w:rPr>
+          <w:lang w:val="en-US"/>
+        </w:rPr>
+        <w:t>first_name</w:t>
+      </w:r>
+      <w:proofErr w:type="spellEnd"/>
+      <w:r>
+        <w:rPr>
+          <w:lang w:val="en-US"/>
+        </w:rPr>
+        <w:t xml:space="preserve"> like 'JOHN%'</w:t>
+      </w:r>
+    </w:p>
+    <w:p>
+      <w:pPr>
+        <w:rPr>
+          <w:lang w:val="en-US"/>
+        </w:rPr>
+      </w:pPr>
+      <w:r>
+        <w:rPr>
+          <w:lang w:val="en-US"/>
+        </w:rPr>
+        <w:t xml:space="preserve">order by </w:t>
+      </w:r>
+      <w:proofErr w:type="spellStart"/>
+      <w:r>
+        <w:rPr>
+          <w:lang w:val="en-US"/>
+        </w:rPr>
+        <w:t>last_name</w:t>
+      </w:r>
+      <w:proofErr w:type="spellEnd"/>
+      <w:r>
+        <w:rPr>
+          <w:lang w:val="en-US"/>
+        </w:rPr>
+        <w:t xml:space="preserve"> </w:t>
+      </w:r>
+      <w:proofErr w:type="spellStart"/>
+      <w:r>
+        <w:rPr>
+          <w:lang w:val="en-US"/>
+        </w:rPr>
+        <w:t>asc</w:t>
+      </w:r>
+      <w:proofErr w:type="spellEnd"/>
     </w:p>
     <w:p>
       <w:pPr>
@@ -285,6 +427,8 @@
         <w:rPr>
           <w:b/>
           <w:bCs/>
+          <w:sz w:val="32"/>
+          <w:szCs w:val="32"/>
           <w:lang w:val="en-US"/>
         </w:rPr>
       </w:pPr>
@@ -292,407 +436,955 @@
         <w:rPr>
           <w:b/>
           <w:bCs/>
-          <w:lang w:val="en-US"/>
-        </w:rPr>
-        <w:t>String Functions:</w:t>
-      </w:r>
-      <w:r>
+          <w:sz w:val="32"/>
+          <w:szCs w:val="32"/>
+          <w:lang w:val="en-US"/>
+        </w:rPr>
+        <w:t>String Functions: -</w:t>
+      </w:r>
+    </w:p>
+    <w:p>
+      <w:pPr>
         <w:rPr>
           <w:b/>
           <w:bCs/>
           <w:lang w:val="en-US"/>
         </w:rPr>
-        <w:t xml:space="preserve"> </w:t>
-      </w:r>
-      <w:r>
+      </w:pPr>
+    </w:p>
+    <w:p>
+      <w:pPr>
+        <w:rPr>
+          <w:lang w:val="en-US"/>
+        </w:rPr>
+      </w:pPr>
+      <w:r>
+        <w:rPr>
+          <w:lang w:val="en-US"/>
+        </w:rPr>
+        <w:t xml:space="preserve">SELECT </w:t>
+      </w:r>
+      <w:proofErr w:type="spellStart"/>
+      <w:r>
+        <w:rPr>
+          <w:lang w:val="en-US"/>
+        </w:rPr>
+        <w:t>first_</w:t>
+      </w:r>
+      <w:proofErr w:type="gramStart"/>
+      <w:r>
+        <w:rPr>
+          <w:lang w:val="en-US"/>
+        </w:rPr>
+        <w:t>name,length</w:t>
+      </w:r>
+      <w:proofErr w:type="spellEnd"/>
+      <w:proofErr w:type="gramEnd"/>
+      <w:r>
+        <w:rPr>
+          <w:lang w:val="en-US"/>
+        </w:rPr>
+        <w:t>(</w:t>
+      </w:r>
+      <w:proofErr w:type="spellStart"/>
+      <w:r>
+        <w:rPr>
+          <w:lang w:val="en-US"/>
+        </w:rPr>
+        <w:t>first_name</w:t>
+      </w:r>
+      <w:proofErr w:type="spellEnd"/>
+      <w:r>
+        <w:rPr>
+          <w:lang w:val="en-US"/>
+        </w:rPr>
+        <w:t>) FROM `actor`</w:t>
+      </w:r>
+    </w:p>
+    <w:p>
+      <w:pPr>
+        <w:rPr>
+          <w:lang w:val="en-US"/>
+        </w:rPr>
+      </w:pPr>
+      <w:r>
+        <w:rPr>
+          <w:lang w:val="en-US"/>
+        </w:rPr>
+        <w:t xml:space="preserve">SELECT </w:t>
+      </w:r>
+      <w:proofErr w:type="spellStart"/>
+      <w:proofErr w:type="gramStart"/>
+      <w:r>
+        <w:rPr>
+          <w:lang w:val="en-US"/>
+        </w:rPr>
+        <w:t>concat</w:t>
+      </w:r>
+      <w:proofErr w:type="spellEnd"/>
+      <w:r>
+        <w:rPr>
+          <w:lang w:val="en-US"/>
+        </w:rPr>
+        <w:t>(</w:t>
+      </w:r>
+      <w:proofErr w:type="spellStart"/>
+      <w:proofErr w:type="gramEnd"/>
+      <w:r>
+        <w:rPr>
+          <w:lang w:val="en-US"/>
+        </w:rPr>
+        <w:t>first_name</w:t>
+      </w:r>
+      <w:proofErr w:type="spellEnd"/>
+      <w:r>
+        <w:rPr>
+          <w:lang w:val="en-US"/>
+        </w:rPr>
+        <w:t>,' ',</w:t>
+      </w:r>
+      <w:proofErr w:type="spellStart"/>
+      <w:r>
+        <w:rPr>
+          <w:lang w:val="en-US"/>
+        </w:rPr>
+        <w:t>last_name</w:t>
+      </w:r>
+      <w:proofErr w:type="spellEnd"/>
+      <w:r>
+        <w:rPr>
+          <w:lang w:val="en-US"/>
+        </w:rPr>
+        <w:t>) FROM `actor`</w:t>
+      </w:r>
+    </w:p>
+    <w:p>
+      <w:pPr>
+        <w:rPr>
+          <w:lang w:val="en-US"/>
+        </w:rPr>
+      </w:pPr>
+      <w:r>
+        <w:rPr>
+          <w:lang w:val="en-US"/>
+        </w:rPr>
+        <w:t xml:space="preserve">SELECT </w:t>
+      </w:r>
+      <w:proofErr w:type="spellStart"/>
+      <w:proofErr w:type="gramStart"/>
+      <w:r>
+        <w:rPr>
+          <w:lang w:val="en-US"/>
+        </w:rPr>
+        <w:t>concat</w:t>
+      </w:r>
+      <w:proofErr w:type="spellEnd"/>
+      <w:r>
+        <w:rPr>
+          <w:lang w:val="en-US"/>
+        </w:rPr>
+        <w:t>(</w:t>
+      </w:r>
+      <w:proofErr w:type="spellStart"/>
+      <w:proofErr w:type="gramEnd"/>
+      <w:r>
+        <w:rPr>
+          <w:lang w:val="en-US"/>
+        </w:rPr>
+        <w:t>first_name</w:t>
+      </w:r>
+      <w:proofErr w:type="spellEnd"/>
+      <w:r>
+        <w:rPr>
+          <w:lang w:val="en-US"/>
+        </w:rPr>
+        <w:t>,' ',</w:t>
+      </w:r>
+      <w:proofErr w:type="spellStart"/>
+      <w:r>
+        <w:rPr>
+          <w:lang w:val="en-US"/>
+        </w:rPr>
+        <w:t>last_name</w:t>
+      </w:r>
+      <w:proofErr w:type="spellEnd"/>
+      <w:r>
+        <w:rPr>
+          <w:lang w:val="en-US"/>
+        </w:rPr>
+        <w:t>),length(</w:t>
+      </w:r>
+      <w:proofErr w:type="spellStart"/>
+      <w:r>
+        <w:rPr>
+          <w:lang w:val="en-US"/>
+        </w:rPr>
+        <w:t>concat</w:t>
+      </w:r>
+      <w:proofErr w:type="spellEnd"/>
+      <w:r>
+        <w:rPr>
+          <w:lang w:val="en-US"/>
+        </w:rPr>
+        <w:t>(</w:t>
+      </w:r>
+      <w:proofErr w:type="spellStart"/>
+      <w:r>
+        <w:rPr>
+          <w:lang w:val="en-US"/>
+        </w:rPr>
+        <w:t>first_name</w:t>
+      </w:r>
+      <w:proofErr w:type="spellEnd"/>
+      <w:r>
+        <w:rPr>
+          <w:lang w:val="en-US"/>
+        </w:rPr>
+        <w:t>,' ',</w:t>
+      </w:r>
+      <w:proofErr w:type="spellStart"/>
+      <w:r>
+        <w:rPr>
+          <w:lang w:val="en-US"/>
+        </w:rPr>
+        <w:t>last_name</w:t>
+      </w:r>
+      <w:proofErr w:type="spellEnd"/>
+      <w:r>
+        <w:rPr>
+          <w:lang w:val="en-US"/>
+        </w:rPr>
+        <w:t>))</w:t>
+      </w:r>
+    </w:p>
+    <w:p>
+      <w:pPr>
+        <w:rPr>
+          <w:lang w:val="en-US"/>
+        </w:rPr>
+      </w:pPr>
+      <w:r>
+        <w:rPr>
+          <w:lang w:val="en-US"/>
+        </w:rPr>
+        <w:t>FROM `actor`</w:t>
+      </w:r>
+    </w:p>
+    <w:p>
+      <w:pPr>
+        <w:rPr>
+          <w:lang w:val="en-US"/>
+        </w:rPr>
+      </w:pPr>
+    </w:p>
+    <w:p>
+      <w:pPr>
+        <w:rPr>
+          <w:lang w:val="en-US"/>
+        </w:rPr>
+      </w:pPr>
+      <w:r>
+        <w:rPr>
+          <w:lang w:val="en-US"/>
+        </w:rPr>
+        <w:t xml:space="preserve">SELECT </w:t>
+      </w:r>
+      <w:proofErr w:type="spellStart"/>
+      <w:proofErr w:type="gramStart"/>
+      <w:r>
+        <w:rPr>
+          <w:lang w:val="en-US"/>
+        </w:rPr>
+        <w:t>concat</w:t>
+      </w:r>
+      <w:proofErr w:type="spellEnd"/>
+      <w:r>
+        <w:rPr>
+          <w:lang w:val="en-US"/>
+        </w:rPr>
+        <w:t>(</w:t>
+      </w:r>
+      <w:proofErr w:type="spellStart"/>
+      <w:proofErr w:type="gramEnd"/>
+      <w:r>
+        <w:rPr>
+          <w:lang w:val="en-US"/>
+        </w:rPr>
+        <w:t>first_name</w:t>
+      </w:r>
+      <w:proofErr w:type="spellEnd"/>
+      <w:r>
+        <w:rPr>
+          <w:lang w:val="en-US"/>
+        </w:rPr>
+        <w:t>,' ',</w:t>
+      </w:r>
+      <w:proofErr w:type="spellStart"/>
+      <w:r>
+        <w:rPr>
+          <w:lang w:val="en-US"/>
+        </w:rPr>
+        <w:t>last_name</w:t>
+      </w:r>
+      <w:proofErr w:type="spellEnd"/>
+      <w:r>
+        <w:rPr>
+          <w:lang w:val="en-US"/>
+        </w:rPr>
+        <w:t>),length(</w:t>
+      </w:r>
+      <w:proofErr w:type="spellStart"/>
+      <w:r>
+        <w:rPr>
+          <w:lang w:val="en-US"/>
+        </w:rPr>
+        <w:t>concat</w:t>
+      </w:r>
+      <w:proofErr w:type="spellEnd"/>
+      <w:r>
+        <w:rPr>
+          <w:lang w:val="en-US"/>
+        </w:rPr>
+        <w:t>(</w:t>
+      </w:r>
+      <w:proofErr w:type="spellStart"/>
+      <w:r>
+        <w:rPr>
+          <w:lang w:val="en-US"/>
+        </w:rPr>
+        <w:t>first_name</w:t>
+      </w:r>
+      <w:proofErr w:type="spellEnd"/>
+      <w:r>
+        <w:rPr>
+          <w:lang w:val="en-US"/>
+        </w:rPr>
+        <w:t>,' ',</w:t>
+      </w:r>
+      <w:proofErr w:type="spellStart"/>
+      <w:r>
+        <w:rPr>
+          <w:lang w:val="en-US"/>
+        </w:rPr>
+        <w:t>last_name</w:t>
+      </w:r>
+      <w:proofErr w:type="spellEnd"/>
+      <w:r>
+        <w:rPr>
+          <w:lang w:val="en-US"/>
+        </w:rPr>
+        <w:t>))</w:t>
+      </w:r>
+    </w:p>
+    <w:p>
+      <w:pPr>
+        <w:rPr>
+          <w:lang w:val="en-US"/>
+        </w:rPr>
+      </w:pPr>
+      <w:r>
+        <w:rPr>
+          <w:lang w:val="en-US"/>
+        </w:rPr>
+        <w:t>FROM `actor`</w:t>
+      </w:r>
+    </w:p>
+    <w:p>
+      <w:pPr>
+        <w:rPr>
+          <w:lang w:val="en-US"/>
+        </w:rPr>
+      </w:pPr>
+      <w:r>
+        <w:rPr>
+          <w:lang w:val="en-US"/>
+        </w:rPr>
+        <w:t xml:space="preserve">order by </w:t>
+      </w:r>
+      <w:proofErr w:type="gramStart"/>
+      <w:r>
+        <w:rPr>
+          <w:lang w:val="en-US"/>
+        </w:rPr>
+        <w:t>length(</w:t>
+      </w:r>
+      <w:proofErr w:type="spellStart"/>
+      <w:proofErr w:type="gramEnd"/>
+      <w:r>
+        <w:rPr>
+          <w:lang w:val="en-US"/>
+        </w:rPr>
+        <w:t>concat</w:t>
+      </w:r>
+      <w:proofErr w:type="spellEnd"/>
+      <w:r>
+        <w:rPr>
+          <w:lang w:val="en-US"/>
+        </w:rPr>
+        <w:t>(</w:t>
+      </w:r>
+      <w:proofErr w:type="spellStart"/>
+      <w:r>
+        <w:rPr>
+          <w:lang w:val="en-US"/>
+        </w:rPr>
+        <w:t>first_name</w:t>
+      </w:r>
+      <w:proofErr w:type="spellEnd"/>
+      <w:r>
+        <w:rPr>
+          <w:lang w:val="en-US"/>
+        </w:rPr>
+        <w:t>,' ',</w:t>
+      </w:r>
+      <w:proofErr w:type="spellStart"/>
+      <w:r>
+        <w:rPr>
+          <w:lang w:val="en-US"/>
+        </w:rPr>
+        <w:t>last_name</w:t>
+      </w:r>
+      <w:proofErr w:type="spellEnd"/>
+      <w:r>
+        <w:rPr>
+          <w:lang w:val="en-US"/>
+        </w:rPr>
+        <w:t>)) DESC</w:t>
+      </w:r>
+    </w:p>
+    <w:p>
+      <w:pPr>
+        <w:rPr>
+          <w:lang w:val="en-US"/>
+        </w:rPr>
+      </w:pPr>
+    </w:p>
+    <w:p>
+      <w:pPr>
+        <w:rPr>
+          <w:lang w:val="en-US"/>
+        </w:rPr>
+      </w:pPr>
+      <w:r>
+        <w:rPr>
+          <w:lang w:val="en-US"/>
+        </w:rPr>
+        <w:t>SELECT lower(</w:t>
+      </w:r>
+      <w:proofErr w:type="spellStart"/>
+      <w:r>
+        <w:rPr>
+          <w:lang w:val="en-US"/>
+        </w:rPr>
+        <w:t>first_name</w:t>
+      </w:r>
+      <w:proofErr w:type="spellEnd"/>
+      <w:r>
+        <w:rPr>
+          <w:lang w:val="en-US"/>
+        </w:rPr>
+        <w:t>)</w:t>
+      </w:r>
+    </w:p>
+    <w:p>
+      <w:pPr>
+        <w:rPr>
+          <w:lang w:val="en-US"/>
+        </w:rPr>
+      </w:pPr>
+      <w:r>
+        <w:rPr>
+          <w:lang w:val="en-US"/>
+        </w:rPr>
+        <w:t>FROM `actor`</w:t>
+      </w:r>
+    </w:p>
+    <w:p>
+      <w:pPr>
+        <w:rPr>
+          <w:lang w:val="en-US"/>
+        </w:rPr>
+      </w:pPr>
+      <w:r>
+        <w:rPr>
+          <w:lang w:val="en-US"/>
+        </w:rPr>
+        <w:t>Proper case</w:t>
+      </w:r>
+    </w:p>
+    <w:p>
+      <w:pPr>
+        <w:rPr>
+          <w:lang w:val="en-US"/>
+        </w:rPr>
+      </w:pPr>
+      <w:r>
+        <w:rPr>
+          <w:lang w:val="en-US"/>
+        </w:rPr>
+        <w:t xml:space="preserve">SELECT </w:t>
+      </w:r>
+      <w:proofErr w:type="gramStart"/>
+      <w:r>
+        <w:rPr>
+          <w:lang w:val="en-US"/>
+        </w:rPr>
+        <w:t>concat(</w:t>
+      </w:r>
+      <w:proofErr w:type="gramEnd"/>
+      <w:r>
+        <w:rPr>
+          <w:lang w:val="en-US"/>
+        </w:rPr>
+        <w:t xml:space="preserve">Upper(left(first_name,1)),Lower(right(first_name,length(first_name)-1))), </w:t>
+      </w:r>
+      <w:proofErr w:type="spellStart"/>
+      <w:r>
+        <w:rPr>
+          <w:lang w:val="en-US"/>
+        </w:rPr>
+        <w:t>first_name</w:t>
+      </w:r>
+      <w:proofErr w:type="spellEnd"/>
+    </w:p>
+    <w:p>
+      <w:pPr>
+        <w:rPr>
+          <w:lang w:val="en-US"/>
+        </w:rPr>
+      </w:pPr>
+      <w:r>
+        <w:rPr>
+          <w:lang w:val="en-US"/>
+        </w:rPr>
+        <w:t>FROM `actor`</w:t>
+      </w:r>
+    </w:p>
+    <w:p>
+      <w:pPr>
+        <w:rPr>
+          <w:lang w:val="en-US"/>
+        </w:rPr>
+      </w:pPr>
+    </w:p>
+    <w:p>
+      <w:pPr>
         <w:rPr>
           <w:b/>
           <w:bCs/>
-          <w:lang w:val="en-US"/>
-        </w:rPr>
-        <w:t>-</w:t>
-      </w:r>
-    </w:p>
-    <w:p>
-      <w:pPr>
+          <w:sz w:val="32"/>
+          <w:szCs w:val="32"/>
+          <w:lang w:val="en-US"/>
+        </w:rPr>
+      </w:pPr>
+      <w:r>
         <w:rPr>
           <w:b/>
           <w:bCs/>
-          <w:lang w:val="en-US"/>
-        </w:rPr>
-      </w:pPr>
-    </w:p>
-    <w:p>
-      <w:pPr>
-        <w:rPr>
-          <w:lang w:val="en-US"/>
-        </w:rPr>
-      </w:pPr>
-      <w:r>
-        <w:rPr>
-          <w:lang w:val="en-US"/>
-        </w:rPr>
-        <w:t>SELECT first_name,length(first_name) FROM `actor`</w:t>
-      </w:r>
-    </w:p>
-    <w:p>
-      <w:pPr>
-        <w:rPr>
-          <w:lang w:val="en-US"/>
-        </w:rPr>
-      </w:pPr>
-      <w:r>
-        <w:rPr>
-          <w:lang w:val="en-US"/>
-        </w:rPr>
-        <w:t>SELECT concat(first_name,' ',last_name) FROM `actor`</w:t>
-      </w:r>
-    </w:p>
-    <w:p>
-      <w:pPr>
-        <w:rPr>
-          <w:lang w:val="en-US"/>
-        </w:rPr>
-      </w:pPr>
-      <w:r>
-        <w:rPr>
-          <w:lang w:val="en-US"/>
-        </w:rPr>
-        <w:t>SELECT concat(first_name,' ',last_name),length(concat(first_name,' ',last_name))</w:t>
-      </w:r>
-    </w:p>
-    <w:p>
-      <w:pPr>
-        <w:rPr>
-          <w:lang w:val="en-US"/>
-        </w:rPr>
-      </w:pPr>
-      <w:r>
-        <w:rPr>
-          <w:lang w:val="en-US"/>
-        </w:rPr>
-        <w:t>FROM `actor`</w:t>
-      </w:r>
-    </w:p>
-    <w:p>
-      <w:pPr>
-        <w:rPr>
-          <w:lang w:val="en-US"/>
-        </w:rPr>
-      </w:pPr>
-    </w:p>
-    <w:p>
-      <w:pPr>
-        <w:rPr>
-          <w:lang w:val="en-US"/>
-        </w:rPr>
-      </w:pPr>
-      <w:r>
-        <w:rPr>
-          <w:lang w:val="en-US"/>
-        </w:rPr>
-        <w:lastRenderedPageBreak/>
-        <w:t>SELECT concat(first_name,' ',last_name),length(concat(first_name,' ',last_name))</w:t>
-      </w:r>
-    </w:p>
-    <w:p>
-      <w:pPr>
-        <w:rPr>
-          <w:lang w:val="en-US"/>
-        </w:rPr>
-      </w:pPr>
-      <w:r>
-        <w:rPr>
-          <w:lang w:val="en-US"/>
-        </w:rPr>
-        <w:t>FROM `actor`</w:t>
-      </w:r>
-    </w:p>
-    <w:p>
-      <w:pPr>
-        <w:rPr>
-          <w:lang w:val="en-US"/>
-        </w:rPr>
-      </w:pPr>
-      <w:r>
-        <w:rPr>
-          <w:lang w:val="en-US"/>
-        </w:rPr>
-        <w:t>order by length(concat(first_name,' ',last_name)) DESC</w:t>
-      </w:r>
-    </w:p>
-    <w:p>
-      <w:pPr>
-        <w:rPr>
-          <w:lang w:val="en-US"/>
-        </w:rPr>
-      </w:pPr>
-    </w:p>
-    <w:p>
-      <w:pPr>
-        <w:rPr>
-          <w:lang w:val="en-US"/>
-        </w:rPr>
-      </w:pPr>
-      <w:r>
-        <w:rPr>
-          <w:lang w:val="en-US"/>
-        </w:rPr>
-        <w:t>SELECT lower(first_name)</w:t>
-      </w:r>
-    </w:p>
-    <w:p>
-      <w:pPr>
-        <w:rPr>
-          <w:lang w:val="en-US"/>
-        </w:rPr>
-      </w:pPr>
-      <w:r>
-        <w:rPr>
-          <w:lang w:val="en-US"/>
-        </w:rPr>
-        <w:t>FROM `actor`</w:t>
-      </w:r>
-    </w:p>
-    <w:p>
-      <w:pPr>
-        <w:pStyle w:val="ListParagraph"/>
-        <w:numPr>
-          <w:ilvl w:val="0"/>
-          <w:numId w:val="1"/>
-        </w:numPr>
-        <w:rPr>
-          <w:lang w:val="en-US"/>
-        </w:rPr>
-      </w:pPr>
-      <w:r>
-        <w:rPr>
-          <w:lang w:val="en-US"/>
-        </w:rPr>
-        <w:t>Proper case</w:t>
-      </w:r>
-    </w:p>
-    <w:p>
-      <w:pPr>
-        <w:rPr>
-          <w:lang w:val="en-US"/>
-        </w:rPr>
-      </w:pPr>
-      <w:r>
-        <w:rPr>
-          <w:lang w:val="en-US"/>
-        </w:rPr>
-        <w:t>SELECT concat(Upper(left(first_name,1)),Lower(right(first_name,length(first_name)-1))), first_name</w:t>
-      </w:r>
-    </w:p>
-    <w:p>
-      <w:pPr>
-        <w:rPr>
-          <w:lang w:val="en-US"/>
-        </w:rPr>
-      </w:pPr>
-      <w:r>
-        <w:rPr>
-          <w:lang w:val="en-US"/>
-        </w:rPr>
-        <w:t>FROM `actor`</w:t>
-      </w:r>
-    </w:p>
-    <w:p>
-      <w:pPr>
-        <w:rPr>
-          <w:lang w:val="en-US"/>
-        </w:rPr>
-      </w:pPr>
+          <w:sz w:val="32"/>
+          <w:szCs w:val="32"/>
+          <w:lang w:val="en-US"/>
+        </w:rPr>
+        <w:t xml:space="preserve">Substring function: - </w:t>
+      </w:r>
     </w:p>
     <w:p>
       <w:pPr>
         <w:rPr>
           <w:b/>
           <w:bCs/>
-          <w:lang w:val="en-US"/>
-        </w:rPr>
-      </w:pPr>
-      <w:r>
+          <w:sz w:val="32"/>
+          <w:szCs w:val="32"/>
+          <w:lang w:val="en-US"/>
+        </w:rPr>
+      </w:pPr>
+    </w:p>
+    <w:p>
+      <w:pPr>
+        <w:rPr>
+          <w:lang w:val="en-US"/>
+        </w:rPr>
+      </w:pPr>
+      <w:proofErr w:type="gramStart"/>
+      <w:r>
+        <w:rPr>
+          <w:lang w:val="en-US"/>
+        </w:rPr>
+        <w:t>SELECT  concat</w:t>
+      </w:r>
+      <w:proofErr w:type="gramEnd"/>
+      <w:r>
+        <w:rPr>
+          <w:lang w:val="en-US"/>
+        </w:rPr>
+        <w:t>(Upper(substring(first_name,1,1)),lower(substring(first_name,2)))</w:t>
+      </w:r>
+    </w:p>
+    <w:p>
+      <w:pPr>
+        <w:rPr>
+          <w:lang w:val="en-US"/>
+        </w:rPr>
+      </w:pPr>
+      <w:r>
+        <w:rPr>
+          <w:lang w:val="en-US"/>
+        </w:rPr>
+        <w:t>FROM `actor`</w:t>
+      </w:r>
+    </w:p>
+    <w:p>
+      <w:pPr>
+        <w:rPr>
+          <w:lang w:val="en-US"/>
+        </w:rPr>
+      </w:pPr>
+    </w:p>
+    <w:p>
+      <w:pPr>
+        <w:rPr>
+          <w:lang w:val="en-US"/>
+        </w:rPr>
+      </w:pPr>
+      <w:proofErr w:type="gramStart"/>
+      <w:r>
+        <w:rPr>
+          <w:lang w:val="en-US"/>
+        </w:rPr>
+        <w:t>SELECT  substring</w:t>
+      </w:r>
+      <w:proofErr w:type="gramEnd"/>
+      <w:r>
+        <w:rPr>
+          <w:lang w:val="en-US"/>
+        </w:rPr>
+        <w:t>(first_name,-4,4),</w:t>
+      </w:r>
+      <w:proofErr w:type="spellStart"/>
+      <w:r>
+        <w:rPr>
+          <w:lang w:val="en-US"/>
+        </w:rPr>
+        <w:t>first_name</w:t>
+      </w:r>
+      <w:proofErr w:type="spellEnd"/>
+    </w:p>
+    <w:p>
+      <w:pPr>
+        <w:rPr>
+          <w:lang w:val="en-US"/>
+        </w:rPr>
+      </w:pPr>
+      <w:r>
+        <w:rPr>
+          <w:lang w:val="en-US"/>
+        </w:rPr>
+        <w:t>FROM `actor`</w:t>
+      </w:r>
+    </w:p>
+    <w:p>
+      <w:pPr>
+        <w:rPr>
+          <w:lang w:val="en-US"/>
+        </w:rPr>
+      </w:pPr>
+    </w:p>
+    <w:p>
+      <w:pPr>
+        <w:rPr>
+          <w:lang w:val="en-US"/>
+        </w:rPr>
+      </w:pPr>
+      <w:r>
+        <w:rPr>
+          <w:lang w:val="en-US"/>
+        </w:rPr>
+        <w:t xml:space="preserve">SELECT description as 'Old description', </w:t>
+      </w:r>
+      <w:proofErr w:type="gramStart"/>
+      <w:r>
+        <w:rPr>
+          <w:lang w:val="en-US"/>
+        </w:rPr>
+        <w:t>trim(</w:t>
+      </w:r>
+      <w:proofErr w:type="gramEnd"/>
+      <w:r>
+        <w:rPr>
+          <w:lang w:val="en-US"/>
+        </w:rPr>
+        <w:t>LEADING 'A ' from description) FROM `</w:t>
+      </w:r>
+      <w:proofErr w:type="spellStart"/>
+      <w:r>
+        <w:rPr>
+          <w:lang w:val="en-US"/>
+        </w:rPr>
+        <w:t>film_text</w:t>
+      </w:r>
+      <w:proofErr w:type="spellEnd"/>
+      <w:r>
+        <w:rPr>
+          <w:lang w:val="en-US"/>
+        </w:rPr>
+        <w:t>`</w:t>
+      </w:r>
+    </w:p>
+    <w:p>
+      <w:pPr>
+        <w:rPr>
+          <w:lang w:val="en-US"/>
+        </w:rPr>
+      </w:pPr>
+    </w:p>
+    <w:p>
+      <w:pPr>
+        <w:rPr>
+          <w:lang w:val="en-US"/>
+        </w:rPr>
+      </w:pPr>
+      <w:r>
+        <w:rPr>
+          <w:lang w:val="en-US"/>
+        </w:rPr>
+        <w:t xml:space="preserve">SELECT </w:t>
+      </w:r>
+      <w:proofErr w:type="gramStart"/>
+      <w:r>
+        <w:rPr>
+          <w:lang w:val="en-US"/>
+        </w:rPr>
+        <w:t>substring(</w:t>
+      </w:r>
+      <w:proofErr w:type="gramEnd"/>
+      <w:r>
+        <w:rPr>
+          <w:lang w:val="en-US"/>
+        </w:rPr>
+        <w:t>'</w:t>
+      </w:r>
+      <w:proofErr w:type="spellStart"/>
+      <w:r>
+        <w:rPr>
+          <w:lang w:val="en-US"/>
+        </w:rPr>
+        <w:t>Ajit</w:t>
+      </w:r>
+      <w:proofErr w:type="spellEnd"/>
+      <w:r>
+        <w:rPr>
+          <w:lang w:val="en-US"/>
+        </w:rPr>
+        <w:t xml:space="preserve"> Kumar Chaudhary',1,locate(' ','</w:t>
+      </w:r>
+      <w:proofErr w:type="spellStart"/>
+      <w:r>
+        <w:rPr>
+          <w:lang w:val="en-US"/>
+        </w:rPr>
+        <w:t>Ajit</w:t>
+      </w:r>
+      <w:proofErr w:type="spellEnd"/>
+      <w:r>
+        <w:rPr>
+          <w:lang w:val="en-US"/>
+        </w:rPr>
+        <w:t xml:space="preserve"> Kumar Chaudhary'))</w:t>
+      </w:r>
+    </w:p>
+    <w:p>
+      <w:pPr>
+        <w:rPr>
+          <w:lang w:val="en-US"/>
+        </w:rPr>
+      </w:pPr>
+      <w:r>
+        <w:rPr>
+          <w:lang w:val="en-US"/>
+        </w:rPr>
+        <w:t xml:space="preserve">SELECT </w:t>
+      </w:r>
+      <w:proofErr w:type="gramStart"/>
+      <w:r>
+        <w:rPr>
+          <w:lang w:val="en-US"/>
+        </w:rPr>
+        <w:t>substring(</w:t>
+      </w:r>
+      <w:proofErr w:type="gramEnd"/>
+      <w:r>
+        <w:rPr>
+          <w:lang w:val="en-US"/>
+        </w:rPr>
+        <w:t>'</w:t>
+      </w:r>
+      <w:proofErr w:type="spellStart"/>
+      <w:r>
+        <w:rPr>
+          <w:lang w:val="en-US"/>
+        </w:rPr>
+        <w:t>Ajit</w:t>
+      </w:r>
+      <w:proofErr w:type="spellEnd"/>
+      <w:r>
+        <w:rPr>
+          <w:lang w:val="en-US"/>
+        </w:rPr>
+        <w:t xml:space="preserve"> Kumar Chaudhary',1,locate(' ','</w:t>
+      </w:r>
+      <w:proofErr w:type="spellStart"/>
+      <w:r>
+        <w:rPr>
+          <w:lang w:val="en-US"/>
+        </w:rPr>
+        <w:t>Ajit</w:t>
+      </w:r>
+      <w:proofErr w:type="spellEnd"/>
+      <w:r>
+        <w:rPr>
+          <w:lang w:val="en-US"/>
+        </w:rPr>
+        <w:t xml:space="preserve"> Kumar Chaudhary',8))</w:t>
+      </w:r>
+    </w:p>
+    <w:p>
+      <w:pPr>
+        <w:rPr>
+          <w:lang w:val="en-US"/>
+        </w:rPr>
+      </w:pPr>
+      <w:r>
+        <w:rPr>
+          <w:lang w:val="en-US"/>
+        </w:rPr>
+        <w:t xml:space="preserve">SELECT </w:t>
+      </w:r>
+      <w:proofErr w:type="gramStart"/>
+      <w:r>
+        <w:rPr>
+          <w:lang w:val="en-US"/>
+        </w:rPr>
+        <w:t>substring(</w:t>
+      </w:r>
+      <w:proofErr w:type="gramEnd"/>
+      <w:r>
+        <w:rPr>
+          <w:lang w:val="en-US"/>
+        </w:rPr>
+        <w:t>'</w:t>
+      </w:r>
+      <w:proofErr w:type="spellStart"/>
+      <w:r>
+        <w:rPr>
+          <w:lang w:val="en-US"/>
+        </w:rPr>
+        <w:t>Ajit</w:t>
+      </w:r>
+      <w:proofErr w:type="spellEnd"/>
+      <w:r>
+        <w:rPr>
+          <w:lang w:val="en-US"/>
+        </w:rPr>
+        <w:t xml:space="preserve"> Kumar </w:t>
+      </w:r>
+      <w:proofErr w:type="spellStart"/>
+      <w:r>
+        <w:rPr>
+          <w:lang w:val="en-US"/>
+        </w:rPr>
+        <w:t>Chaudhary',locate</w:t>
+      </w:r>
+      <w:proofErr w:type="spellEnd"/>
+      <w:r>
+        <w:rPr>
+          <w:lang w:val="en-US"/>
+        </w:rPr>
+        <w:t>(' ','</w:t>
+      </w:r>
+      <w:proofErr w:type="spellStart"/>
+      <w:r>
+        <w:rPr>
+          <w:lang w:val="en-US"/>
+        </w:rPr>
+        <w:t>Ajit</w:t>
+      </w:r>
+      <w:proofErr w:type="spellEnd"/>
+      <w:r>
+        <w:rPr>
+          <w:lang w:val="en-US"/>
+        </w:rPr>
+        <w:t xml:space="preserve"> Kumar Chaudhary',8),length('</w:t>
+      </w:r>
+      <w:proofErr w:type="spellStart"/>
+      <w:r>
+        <w:rPr>
+          <w:lang w:val="en-US"/>
+        </w:rPr>
+        <w:t>Ajit</w:t>
+      </w:r>
+      <w:proofErr w:type="spellEnd"/>
+      <w:r>
+        <w:rPr>
+          <w:lang w:val="en-US"/>
+        </w:rPr>
+        <w:t xml:space="preserve"> Kumar Chaudhary'))</w:t>
+      </w:r>
+    </w:p>
+    <w:p>
+      <w:pPr>
+        <w:rPr>
+          <w:lang w:val="en-US"/>
+        </w:rPr>
+      </w:pPr>
+    </w:p>
+    <w:p>
+      <w:pPr>
+        <w:rPr>
+          <w:lang w:val="en-US"/>
+        </w:rPr>
+      </w:pPr>
+    </w:p>
+    <w:p>
+      <w:pPr>
+        <w:rPr>
+          <w:lang w:val="en-US"/>
+        </w:rPr>
+      </w:pPr>
+    </w:p>
+    <w:p>
+      <w:pPr>
+        <w:rPr>
+          <w:lang w:val="en-US"/>
+        </w:rPr>
+      </w:pPr>
+    </w:p>
+    <w:p>
+      <w:pPr>
+        <w:rPr>
+          <w:lang w:val="en-US"/>
+        </w:rPr>
+      </w:pPr>
+    </w:p>
+    <w:p>
+      <w:pPr>
         <w:rPr>
           <w:b/>
           <w:bCs/>
-          <w:lang w:val="en-US"/>
-        </w:rPr>
-        <w:t>Substring function</w:t>
-      </w:r>
+          <w:sz w:val="32"/>
+          <w:szCs w:val="32"/>
+          <w:lang w:val="en-US"/>
+        </w:rPr>
+      </w:pPr>
       <w:r>
         <w:rPr>
           <w:b/>
           <w:bCs/>
-          <w:lang w:val="en-US"/>
-        </w:rPr>
-        <w:t xml:space="preserve">: - </w:t>
-      </w:r>
-    </w:p>
-    <w:p>
-      <w:pPr>
-        <w:rPr>
-          <w:lang w:val="en-US"/>
-        </w:rPr>
-      </w:pPr>
-      <w:r>
-        <w:rPr>
-          <w:lang w:val="en-US"/>
-        </w:rPr>
-        <w:t>SELECT  concat(Upper(substring(first_name,1,1)),lower(substring(first_name,2)))</w:t>
-      </w:r>
-    </w:p>
-    <w:p>
-      <w:pPr>
-        <w:rPr>
-          <w:lang w:val="en-US"/>
-        </w:rPr>
-      </w:pPr>
-      <w:r>
-        <w:rPr>
-          <w:lang w:val="en-US"/>
-        </w:rPr>
-        <w:t>FROM `actor`</w:t>
-      </w:r>
-    </w:p>
-    <w:p>
-      <w:pPr>
-        <w:rPr>
-          <w:lang w:val="en-US"/>
-        </w:rPr>
-      </w:pPr>
-    </w:p>
-    <w:p>
-      <w:pPr>
-        <w:rPr>
-          <w:lang w:val="en-US"/>
-        </w:rPr>
-      </w:pPr>
-      <w:r>
-        <w:rPr>
-          <w:lang w:val="en-US"/>
-        </w:rPr>
-        <w:t>SELECT  substring(first_name,-4,4),first_name</w:t>
-      </w:r>
-    </w:p>
-    <w:p>
-      <w:pPr>
-        <w:rPr>
-          <w:lang w:val="en-US"/>
-        </w:rPr>
-      </w:pPr>
-      <w:r>
-        <w:rPr>
-          <w:lang w:val="en-US"/>
-        </w:rPr>
-        <w:t>FROM `actor`</w:t>
-      </w:r>
-    </w:p>
-    <w:p>
-      <w:pPr>
-        <w:rPr>
-          <w:lang w:val="en-US"/>
-        </w:rPr>
-      </w:pPr>
-    </w:p>
-    <w:p>
-      <w:pPr>
-        <w:rPr>
-          <w:lang w:val="en-US"/>
-        </w:rPr>
-      </w:pPr>
-      <w:r>
-        <w:rPr>
-          <w:lang w:val="en-US"/>
-        </w:rPr>
-        <w:t>SELECT description as 'Old description', trim(LEADING 'A ' from description) FROM `film_text`</w:t>
-      </w:r>
-    </w:p>
-    <w:p>
-      <w:pPr>
-        <w:rPr>
-          <w:lang w:val="en-US"/>
-        </w:rPr>
-      </w:pPr>
-    </w:p>
-    <w:p>
-      <w:pPr>
-        <w:rPr>
-          <w:lang w:val="en-US"/>
-        </w:rPr>
-      </w:pPr>
-      <w:r>
-        <w:rPr>
-          <w:lang w:val="en-US"/>
-        </w:rPr>
-        <w:t>SELECT substring('Ajit Kumar Chaudhary',1,locate(' ','Ajit Kumar Chaudhary'))</w:t>
-      </w:r>
-    </w:p>
-    <w:p>
-      <w:pPr>
-        <w:rPr>
-          <w:lang w:val="en-US"/>
-        </w:rPr>
-      </w:pPr>
-      <w:r>
-        <w:rPr>
-          <w:lang w:val="en-US"/>
-        </w:rPr>
-        <w:t>SELECT substring('Ajit Kumar Chaudhary',1,locate(' ','Ajit Kumar Chaudhary',8))</w:t>
-      </w:r>
-    </w:p>
-    <w:p>
-      <w:pPr>
-        <w:rPr>
-          <w:lang w:val="en-US"/>
-        </w:rPr>
-      </w:pPr>
-      <w:r>
-        <w:rPr>
-          <w:lang w:val="en-US"/>
-        </w:rPr>
-        <w:t>SELECT substring('Ajit Kumar Chaudhary',locate(' ','Ajit Kumar Chaudhary',8),length('Ajit Kumar Chaudhary'))</w:t>
-      </w:r>
-    </w:p>
-    <w:p>
-      <w:pPr>
-        <w:rPr>
-          <w:lang w:val="en-US"/>
-        </w:rPr>
-      </w:pPr>
-    </w:p>
-    <w:p>
-      <w:pPr>
-        <w:rPr>
-          <w:b/>
-          <w:bCs/>
-          <w:lang w:val="en-US"/>
-        </w:rPr>
-      </w:pPr>
-      <w:r>
-        <w:rPr>
-          <w:b/>
-          <w:bCs/>
-          <w:lang w:val="en-US"/>
-        </w:rPr>
-        <w:t>Date Functions:</w:t>
-      </w:r>
-      <w:r>
-        <w:rPr>
-          <w:b/>
-          <w:bCs/>
-          <w:lang w:val="en-US"/>
-        </w:rPr>
-        <w:t xml:space="preserve"> </w:t>
-      </w:r>
-      <w:r>
-        <w:rPr>
-          <w:b/>
-          <w:bCs/>
-          <w:lang w:val="en-US"/>
-        </w:rPr>
-        <w:t>-</w:t>
+          <w:sz w:val="32"/>
+          <w:szCs w:val="32"/>
+          <w:lang w:val="en-US"/>
+        </w:rPr>
+        <w:lastRenderedPageBreak/>
+        <w:t>Date Functions: -</w:t>
       </w:r>
     </w:p>
     <w:p>
@@ -718,7 +1410,21 @@
         <w:rPr>
           <w:lang w:val="en-US"/>
         </w:rPr>
-        <w:t>where last_update = '2006-02-15'</w:t>
+        <w:t xml:space="preserve">where </w:t>
+      </w:r>
+      <w:proofErr w:type="spellStart"/>
+      <w:r>
+        <w:rPr>
+          <w:lang w:val="en-US"/>
+        </w:rPr>
+        <w:t>last_update</w:t>
+      </w:r>
+      <w:proofErr w:type="spellEnd"/>
+      <w:r>
+        <w:rPr>
+          <w:lang w:val="en-US"/>
+        </w:rPr>
+        <w:t xml:space="preserve"> = '2006-02-15'</w:t>
       </w:r>
     </w:p>
     <w:p>
@@ -751,27 +1457,40 @@
         <w:rPr>
           <w:lang w:val="en-US"/>
         </w:rPr>
-        <w:t>where last_update &gt; '2006-02-15'</w:t>
-      </w:r>
-    </w:p>
-    <w:p>
-      <w:pPr>
-        <w:rPr>
-          <w:lang w:val="en-US"/>
-        </w:rPr>
-      </w:pPr>
-    </w:p>
-    <w:p>
-      <w:pPr>
-        <w:rPr>
-          <w:lang w:val="en-US"/>
-        </w:rPr>
-      </w:pPr>
-      <w:r>
-        <w:rPr>
-          <w:lang w:val="en-US"/>
-        </w:rPr>
-        <w:lastRenderedPageBreak/>
+        <w:t xml:space="preserve">where </w:t>
+      </w:r>
+      <w:proofErr w:type="spellStart"/>
+      <w:r>
+        <w:rPr>
+          <w:lang w:val="en-US"/>
+        </w:rPr>
+        <w:t>last_update</w:t>
+      </w:r>
+      <w:proofErr w:type="spellEnd"/>
+      <w:r>
+        <w:rPr>
+          <w:lang w:val="en-US"/>
+        </w:rPr>
+        <w:t xml:space="preserve"> &gt; '2006-02-15'</w:t>
+      </w:r>
+    </w:p>
+    <w:p>
+      <w:pPr>
+        <w:rPr>
+          <w:lang w:val="en-US"/>
+        </w:rPr>
+      </w:pPr>
+    </w:p>
+    <w:p>
+      <w:pPr>
+        <w:rPr>
+          <w:lang w:val="en-US"/>
+        </w:rPr>
+      </w:pPr>
+      <w:r>
+        <w:rPr>
+          <w:lang w:val="en-US"/>
+        </w:rPr>
         <w:t>SELECT * FROM `address`</w:t>
       </w:r>
     </w:p>
@@ -785,7 +1504,21 @@
         <w:rPr>
           <w:lang w:val="en-US"/>
         </w:rPr>
-        <w:t>where date(last_update) = '2006-02-15'</w:t>
+        <w:t>where date(</w:t>
+      </w:r>
+      <w:proofErr w:type="spellStart"/>
+      <w:r>
+        <w:rPr>
+          <w:lang w:val="en-US"/>
+        </w:rPr>
+        <w:t>last_update</w:t>
+      </w:r>
+      <w:proofErr w:type="spellEnd"/>
+      <w:r>
+        <w:rPr>
+          <w:lang w:val="en-US"/>
+        </w:rPr>
+        <w:t>) = '2006-02-15'</w:t>
       </w:r>
     </w:p>
     <w:p>
@@ -818,27 +1551,69 @@
         <w:rPr>
           <w:lang w:val="en-US"/>
         </w:rPr>
-        <w:t>where year(last_update) = '2006'</w:t>
-      </w:r>
-    </w:p>
-    <w:p>
-      <w:pPr>
-        <w:rPr>
-          <w:lang w:val="en-US"/>
-        </w:rPr>
-      </w:pPr>
-    </w:p>
-    <w:p>
-      <w:pPr>
-        <w:rPr>
-          <w:lang w:val="en-US"/>
-        </w:rPr>
-      </w:pPr>
-      <w:r>
-        <w:rPr>
-          <w:lang w:val="en-US"/>
-        </w:rPr>
-        <w:t>SELECT date_Format(last_update,'%m-%d-%Y')</w:t>
+        <w:t>where year(</w:t>
+      </w:r>
+      <w:proofErr w:type="spellStart"/>
+      <w:r>
+        <w:rPr>
+          <w:lang w:val="en-US"/>
+        </w:rPr>
+        <w:t>last_update</w:t>
+      </w:r>
+      <w:proofErr w:type="spellEnd"/>
+      <w:r>
+        <w:rPr>
+          <w:lang w:val="en-US"/>
+        </w:rPr>
+        <w:t>) = '2006'</w:t>
+      </w:r>
+    </w:p>
+    <w:p>
+      <w:pPr>
+        <w:rPr>
+          <w:lang w:val="en-US"/>
+        </w:rPr>
+      </w:pPr>
+    </w:p>
+    <w:p>
+      <w:pPr>
+        <w:rPr>
+          <w:lang w:val="en-US"/>
+        </w:rPr>
+      </w:pPr>
+      <w:r>
+        <w:rPr>
+          <w:lang w:val="en-US"/>
+        </w:rPr>
+        <w:t xml:space="preserve">SELECT </w:t>
+      </w:r>
+      <w:proofErr w:type="spellStart"/>
+      <w:r>
+        <w:rPr>
+          <w:lang w:val="en-US"/>
+        </w:rPr>
+        <w:t>date_Format</w:t>
+      </w:r>
+      <w:proofErr w:type="spellEnd"/>
+      <w:r>
+        <w:rPr>
+          <w:lang w:val="en-US"/>
+        </w:rPr>
+        <w:t>(</w:t>
+      </w:r>
+      <w:proofErr w:type="spellStart"/>
+      <w:r>
+        <w:rPr>
+          <w:lang w:val="en-US"/>
+        </w:rPr>
+        <w:t>last_update,'%m</w:t>
+      </w:r>
+      <w:proofErr w:type="spellEnd"/>
+      <w:r>
+        <w:rPr>
+          <w:lang w:val="en-US"/>
+        </w:rPr>
+        <w:t>-%d-%Y')</w:t>
       </w:r>
     </w:p>
     <w:p>
@@ -871,7 +1646,43 @@
         <w:rPr>
           <w:lang w:val="en-US"/>
         </w:rPr>
-        <w:t>SELECT date_Format(last_update,'%M %D %Y')</w:t>
+        <w:t xml:space="preserve">SELECT </w:t>
+      </w:r>
+      <w:proofErr w:type="spellStart"/>
+      <w:r>
+        <w:rPr>
+          <w:lang w:val="en-US"/>
+        </w:rPr>
+        <w:t>date_</w:t>
+      </w:r>
+      <w:proofErr w:type="gramStart"/>
+      <w:r>
+        <w:rPr>
+          <w:lang w:val="en-US"/>
+        </w:rPr>
+        <w:t>Format</w:t>
+      </w:r>
+      <w:proofErr w:type="spellEnd"/>
+      <w:r>
+        <w:rPr>
+          <w:lang w:val="en-US"/>
+        </w:rPr>
+        <w:t>(</w:t>
+      </w:r>
+      <w:proofErr w:type="spellStart"/>
+      <w:proofErr w:type="gramEnd"/>
+      <w:r>
+        <w:rPr>
+          <w:lang w:val="en-US"/>
+        </w:rPr>
+        <w:t>last_update,'%M</w:t>
+      </w:r>
+      <w:proofErr w:type="spellEnd"/>
+      <w:r>
+        <w:rPr>
+          <w:lang w:val="en-US"/>
+        </w:rPr>
+        <w:t xml:space="preserve"> %D %Y')</w:t>
       </w:r>
     </w:p>
     <w:p>

--- a/DA using SQL/W1/Wildcards.docx
+++ b/DA using SQL/W1/Wildcards.docx
@@ -440,535 +440,9 @@
           <w:szCs w:val="32"/>
           <w:lang w:val="en-US"/>
         </w:rPr>
-        <w:t>String Functions: -</w:t>
-      </w:r>
-    </w:p>
-    <w:p>
-      <w:pPr>
-        <w:rPr>
-          <w:b/>
-          <w:bCs/>
-          <w:lang w:val="en-US"/>
-        </w:rPr>
-      </w:pPr>
-    </w:p>
-    <w:p>
-      <w:pPr>
-        <w:rPr>
-          <w:lang w:val="en-US"/>
-        </w:rPr>
-      </w:pPr>
-      <w:r>
-        <w:rPr>
-          <w:lang w:val="en-US"/>
-        </w:rPr>
-        <w:t xml:space="preserve">SELECT </w:t>
-      </w:r>
-      <w:proofErr w:type="spellStart"/>
-      <w:r>
-        <w:rPr>
-          <w:lang w:val="en-US"/>
-        </w:rPr>
-        <w:t>first_</w:t>
-      </w:r>
-      <w:proofErr w:type="gramStart"/>
-      <w:r>
-        <w:rPr>
-          <w:lang w:val="en-US"/>
-        </w:rPr>
-        <w:t>name,length</w:t>
-      </w:r>
-      <w:proofErr w:type="spellEnd"/>
-      <w:proofErr w:type="gramEnd"/>
-      <w:r>
-        <w:rPr>
-          <w:lang w:val="en-US"/>
-        </w:rPr>
-        <w:t>(</w:t>
-      </w:r>
-      <w:proofErr w:type="spellStart"/>
-      <w:r>
-        <w:rPr>
-          <w:lang w:val="en-US"/>
-        </w:rPr>
-        <w:t>first_name</w:t>
-      </w:r>
-      <w:proofErr w:type="spellEnd"/>
-      <w:r>
-        <w:rPr>
-          <w:lang w:val="en-US"/>
-        </w:rPr>
-        <w:t>) FROM `actor`</w:t>
-      </w:r>
-    </w:p>
-    <w:p>
-      <w:pPr>
-        <w:rPr>
-          <w:lang w:val="en-US"/>
-        </w:rPr>
-      </w:pPr>
-      <w:r>
-        <w:rPr>
-          <w:lang w:val="en-US"/>
-        </w:rPr>
-        <w:t xml:space="preserve">SELECT </w:t>
-      </w:r>
-      <w:proofErr w:type="spellStart"/>
-      <w:proofErr w:type="gramStart"/>
-      <w:r>
-        <w:rPr>
-          <w:lang w:val="en-US"/>
-        </w:rPr>
-        <w:t>concat</w:t>
-      </w:r>
-      <w:proofErr w:type="spellEnd"/>
-      <w:r>
-        <w:rPr>
-          <w:lang w:val="en-US"/>
-        </w:rPr>
-        <w:t>(</w:t>
-      </w:r>
-      <w:proofErr w:type="spellStart"/>
-      <w:proofErr w:type="gramEnd"/>
-      <w:r>
-        <w:rPr>
-          <w:lang w:val="en-US"/>
-        </w:rPr>
-        <w:t>first_name</w:t>
-      </w:r>
-      <w:proofErr w:type="spellEnd"/>
-      <w:r>
-        <w:rPr>
-          <w:lang w:val="en-US"/>
-        </w:rPr>
-        <w:t>,' ',</w:t>
-      </w:r>
-      <w:proofErr w:type="spellStart"/>
-      <w:r>
-        <w:rPr>
-          <w:lang w:val="en-US"/>
-        </w:rPr>
-        <w:t>last_name</w:t>
-      </w:r>
-      <w:proofErr w:type="spellEnd"/>
-      <w:r>
-        <w:rPr>
-          <w:lang w:val="en-US"/>
-        </w:rPr>
-        <w:t>) FROM `actor`</w:t>
-      </w:r>
-    </w:p>
-    <w:p>
-      <w:pPr>
-        <w:rPr>
-          <w:lang w:val="en-US"/>
-        </w:rPr>
-      </w:pPr>
-      <w:r>
-        <w:rPr>
-          <w:lang w:val="en-US"/>
-        </w:rPr>
-        <w:t xml:space="preserve">SELECT </w:t>
-      </w:r>
-      <w:proofErr w:type="spellStart"/>
-      <w:proofErr w:type="gramStart"/>
-      <w:r>
-        <w:rPr>
-          <w:lang w:val="en-US"/>
-        </w:rPr>
-        <w:t>concat</w:t>
-      </w:r>
-      <w:proofErr w:type="spellEnd"/>
-      <w:r>
-        <w:rPr>
-          <w:lang w:val="en-US"/>
-        </w:rPr>
-        <w:t>(</w:t>
-      </w:r>
-      <w:proofErr w:type="spellStart"/>
-      <w:proofErr w:type="gramEnd"/>
-      <w:r>
-        <w:rPr>
-          <w:lang w:val="en-US"/>
-        </w:rPr>
-        <w:t>first_name</w:t>
-      </w:r>
-      <w:proofErr w:type="spellEnd"/>
-      <w:r>
-        <w:rPr>
-          <w:lang w:val="en-US"/>
-        </w:rPr>
-        <w:t>,' ',</w:t>
-      </w:r>
-      <w:proofErr w:type="spellStart"/>
-      <w:r>
-        <w:rPr>
-          <w:lang w:val="en-US"/>
-        </w:rPr>
-        <w:t>last_name</w:t>
-      </w:r>
-      <w:proofErr w:type="spellEnd"/>
-      <w:r>
-        <w:rPr>
-          <w:lang w:val="en-US"/>
-        </w:rPr>
-        <w:t>),length(</w:t>
-      </w:r>
-      <w:proofErr w:type="spellStart"/>
-      <w:r>
-        <w:rPr>
-          <w:lang w:val="en-US"/>
-        </w:rPr>
-        <w:t>concat</w:t>
-      </w:r>
-      <w:proofErr w:type="spellEnd"/>
-      <w:r>
-        <w:rPr>
-          <w:lang w:val="en-US"/>
-        </w:rPr>
-        <w:t>(</w:t>
-      </w:r>
-      <w:proofErr w:type="spellStart"/>
-      <w:r>
-        <w:rPr>
-          <w:lang w:val="en-US"/>
-        </w:rPr>
-        <w:t>first_name</w:t>
-      </w:r>
-      <w:proofErr w:type="spellEnd"/>
-      <w:r>
-        <w:rPr>
-          <w:lang w:val="en-US"/>
-        </w:rPr>
-        <w:t>,' ',</w:t>
-      </w:r>
-      <w:proofErr w:type="spellStart"/>
-      <w:r>
-        <w:rPr>
-          <w:lang w:val="en-US"/>
-        </w:rPr>
-        <w:t>last_name</w:t>
-      </w:r>
-      <w:proofErr w:type="spellEnd"/>
-      <w:r>
-        <w:rPr>
-          <w:lang w:val="en-US"/>
-        </w:rPr>
-        <w:t>))</w:t>
-      </w:r>
-    </w:p>
-    <w:p>
-      <w:pPr>
-        <w:rPr>
-          <w:lang w:val="en-US"/>
-        </w:rPr>
-      </w:pPr>
-      <w:r>
-        <w:rPr>
-          <w:lang w:val="en-US"/>
-        </w:rPr>
-        <w:t>FROM `actor`</w:t>
-      </w:r>
-    </w:p>
-    <w:p>
-      <w:pPr>
-        <w:rPr>
-          <w:lang w:val="en-US"/>
-        </w:rPr>
-      </w:pPr>
-    </w:p>
-    <w:p>
-      <w:pPr>
-        <w:rPr>
-          <w:lang w:val="en-US"/>
-        </w:rPr>
-      </w:pPr>
-      <w:r>
-        <w:rPr>
-          <w:lang w:val="en-US"/>
-        </w:rPr>
-        <w:t xml:space="preserve">SELECT </w:t>
-      </w:r>
-      <w:proofErr w:type="spellStart"/>
-      <w:proofErr w:type="gramStart"/>
-      <w:r>
-        <w:rPr>
-          <w:lang w:val="en-US"/>
-        </w:rPr>
-        <w:t>concat</w:t>
-      </w:r>
-      <w:proofErr w:type="spellEnd"/>
-      <w:r>
-        <w:rPr>
-          <w:lang w:val="en-US"/>
-        </w:rPr>
-        <w:t>(</w:t>
-      </w:r>
-      <w:proofErr w:type="spellStart"/>
-      <w:proofErr w:type="gramEnd"/>
-      <w:r>
-        <w:rPr>
-          <w:lang w:val="en-US"/>
-        </w:rPr>
-        <w:t>first_name</w:t>
-      </w:r>
-      <w:proofErr w:type="spellEnd"/>
-      <w:r>
-        <w:rPr>
-          <w:lang w:val="en-US"/>
-        </w:rPr>
-        <w:t>,' ',</w:t>
-      </w:r>
-      <w:proofErr w:type="spellStart"/>
-      <w:r>
-        <w:rPr>
-          <w:lang w:val="en-US"/>
-        </w:rPr>
-        <w:t>last_name</w:t>
-      </w:r>
-      <w:proofErr w:type="spellEnd"/>
-      <w:r>
-        <w:rPr>
-          <w:lang w:val="en-US"/>
-        </w:rPr>
-        <w:t>),length(</w:t>
-      </w:r>
-      <w:proofErr w:type="spellStart"/>
-      <w:r>
-        <w:rPr>
-          <w:lang w:val="en-US"/>
-        </w:rPr>
-        <w:t>concat</w:t>
-      </w:r>
-      <w:proofErr w:type="spellEnd"/>
-      <w:r>
-        <w:rPr>
-          <w:lang w:val="en-US"/>
-        </w:rPr>
-        <w:t>(</w:t>
-      </w:r>
-      <w:proofErr w:type="spellStart"/>
-      <w:r>
-        <w:rPr>
-          <w:lang w:val="en-US"/>
-        </w:rPr>
-        <w:t>first_name</w:t>
-      </w:r>
-      <w:proofErr w:type="spellEnd"/>
-      <w:r>
-        <w:rPr>
-          <w:lang w:val="en-US"/>
-        </w:rPr>
-        <w:t>,' ',</w:t>
-      </w:r>
-      <w:proofErr w:type="spellStart"/>
-      <w:r>
-        <w:rPr>
-          <w:lang w:val="en-US"/>
-        </w:rPr>
-        <w:t>last_name</w:t>
-      </w:r>
-      <w:proofErr w:type="spellEnd"/>
-      <w:r>
-        <w:rPr>
-          <w:lang w:val="en-US"/>
-        </w:rPr>
-        <w:t>))</w:t>
-      </w:r>
-    </w:p>
-    <w:p>
-      <w:pPr>
-        <w:rPr>
-          <w:lang w:val="en-US"/>
-        </w:rPr>
-      </w:pPr>
-      <w:r>
-        <w:rPr>
-          <w:lang w:val="en-US"/>
-        </w:rPr>
-        <w:t>FROM `actor`</w:t>
-      </w:r>
-    </w:p>
-    <w:p>
-      <w:pPr>
-        <w:rPr>
-          <w:lang w:val="en-US"/>
-        </w:rPr>
-      </w:pPr>
-      <w:r>
-        <w:rPr>
-          <w:lang w:val="en-US"/>
-        </w:rPr>
-        <w:t xml:space="preserve">order by </w:t>
-      </w:r>
-      <w:proofErr w:type="gramStart"/>
-      <w:r>
-        <w:rPr>
-          <w:lang w:val="en-US"/>
-        </w:rPr>
-        <w:t>length(</w:t>
-      </w:r>
-      <w:proofErr w:type="spellStart"/>
-      <w:proofErr w:type="gramEnd"/>
-      <w:r>
-        <w:rPr>
-          <w:lang w:val="en-US"/>
-        </w:rPr>
-        <w:t>concat</w:t>
-      </w:r>
-      <w:proofErr w:type="spellEnd"/>
-      <w:r>
-        <w:rPr>
-          <w:lang w:val="en-US"/>
-        </w:rPr>
-        <w:t>(</w:t>
-      </w:r>
-      <w:proofErr w:type="spellStart"/>
-      <w:r>
-        <w:rPr>
-          <w:lang w:val="en-US"/>
-        </w:rPr>
-        <w:t>first_name</w:t>
-      </w:r>
-      <w:proofErr w:type="spellEnd"/>
-      <w:r>
-        <w:rPr>
-          <w:lang w:val="en-US"/>
-        </w:rPr>
-        <w:t>,' ',</w:t>
-      </w:r>
-      <w:proofErr w:type="spellStart"/>
-      <w:r>
-        <w:rPr>
-          <w:lang w:val="en-US"/>
-        </w:rPr>
-        <w:t>last_name</w:t>
-      </w:r>
-      <w:proofErr w:type="spellEnd"/>
-      <w:r>
-        <w:rPr>
-          <w:lang w:val="en-US"/>
-        </w:rPr>
-        <w:t>)) DESC</w:t>
-      </w:r>
-    </w:p>
-    <w:p>
-      <w:pPr>
-        <w:rPr>
-          <w:lang w:val="en-US"/>
-        </w:rPr>
-      </w:pPr>
-    </w:p>
-    <w:p>
-      <w:pPr>
-        <w:rPr>
-          <w:lang w:val="en-US"/>
-        </w:rPr>
-      </w:pPr>
-      <w:r>
-        <w:rPr>
-          <w:lang w:val="en-US"/>
-        </w:rPr>
-        <w:t>SELECT lower(</w:t>
-      </w:r>
-      <w:proofErr w:type="spellStart"/>
-      <w:r>
-        <w:rPr>
-          <w:lang w:val="en-US"/>
-        </w:rPr>
-        <w:t>first_name</w:t>
-      </w:r>
-      <w:proofErr w:type="spellEnd"/>
-      <w:r>
-        <w:rPr>
-          <w:lang w:val="en-US"/>
-        </w:rPr>
-        <w:t>)</w:t>
-      </w:r>
-    </w:p>
-    <w:p>
-      <w:pPr>
-        <w:rPr>
-          <w:lang w:val="en-US"/>
-        </w:rPr>
-      </w:pPr>
-      <w:r>
-        <w:rPr>
-          <w:lang w:val="en-US"/>
-        </w:rPr>
-        <w:t>FROM `actor`</w:t>
-      </w:r>
-    </w:p>
-    <w:p>
-      <w:pPr>
-        <w:rPr>
-          <w:lang w:val="en-US"/>
-        </w:rPr>
-      </w:pPr>
-      <w:r>
-        <w:rPr>
-          <w:lang w:val="en-US"/>
-        </w:rPr>
-        <w:t>Proper case</w:t>
-      </w:r>
-    </w:p>
-    <w:p>
-      <w:pPr>
-        <w:rPr>
-          <w:lang w:val="en-US"/>
-        </w:rPr>
-      </w:pPr>
-      <w:r>
-        <w:rPr>
-          <w:lang w:val="en-US"/>
-        </w:rPr>
-        <w:t xml:space="preserve">SELECT </w:t>
-      </w:r>
-      <w:proofErr w:type="gramStart"/>
-      <w:r>
-        <w:rPr>
-          <w:lang w:val="en-US"/>
-        </w:rPr>
-        <w:t>concat(</w:t>
-      </w:r>
-      <w:proofErr w:type="gramEnd"/>
-      <w:r>
-        <w:rPr>
-          <w:lang w:val="en-US"/>
-        </w:rPr>
-        <w:t xml:space="preserve">Upper(left(first_name,1)),Lower(right(first_name,length(first_name)-1))), </w:t>
-      </w:r>
-      <w:proofErr w:type="spellStart"/>
-      <w:r>
-        <w:rPr>
-          <w:lang w:val="en-US"/>
-        </w:rPr>
-        <w:t>first_name</w:t>
-      </w:r>
-      <w:proofErr w:type="spellEnd"/>
-    </w:p>
-    <w:p>
-      <w:pPr>
-        <w:rPr>
-          <w:lang w:val="en-US"/>
-        </w:rPr>
-      </w:pPr>
-      <w:r>
-        <w:rPr>
-          <w:lang w:val="en-US"/>
-        </w:rPr>
-        <w:t>FROM `actor`</w:t>
-      </w:r>
-    </w:p>
-    <w:p>
-      <w:pPr>
-        <w:rPr>
-          <w:lang w:val="en-US"/>
-        </w:rPr>
-      </w:pPr>
-    </w:p>
-    <w:p>
-      <w:pPr>
+        <w:t>Concatenation</w:t>
+      </w:r>
+      <w:r>
         <w:rPr>
           <w:b/>
           <w:bCs/>
@@ -976,8 +450,535 @@
           <w:szCs w:val="32"/>
           <w:lang w:val="en-US"/>
         </w:rPr>
-      </w:pPr>
-      <w:r>
+        <w:t xml:space="preserve"> Functions: -</w:t>
+      </w:r>
+    </w:p>
+    <w:p>
+      <w:pPr>
+        <w:rPr>
+          <w:b/>
+          <w:bCs/>
+          <w:lang w:val="en-US"/>
+        </w:rPr>
+      </w:pPr>
+    </w:p>
+    <w:p>
+      <w:pPr>
+        <w:rPr>
+          <w:lang w:val="en-US"/>
+        </w:rPr>
+      </w:pPr>
+      <w:r>
+        <w:rPr>
+          <w:lang w:val="en-US"/>
+        </w:rPr>
+        <w:t xml:space="preserve">SELECT </w:t>
+      </w:r>
+      <w:proofErr w:type="spellStart"/>
+      <w:r>
+        <w:rPr>
+          <w:lang w:val="en-US"/>
+        </w:rPr>
+        <w:t>first_</w:t>
+      </w:r>
+      <w:proofErr w:type="gramStart"/>
+      <w:r>
+        <w:rPr>
+          <w:lang w:val="en-US"/>
+        </w:rPr>
+        <w:t>name,length</w:t>
+      </w:r>
+      <w:proofErr w:type="spellEnd"/>
+      <w:proofErr w:type="gramEnd"/>
+      <w:r>
+        <w:rPr>
+          <w:lang w:val="en-US"/>
+        </w:rPr>
+        <w:t>(</w:t>
+      </w:r>
+      <w:proofErr w:type="spellStart"/>
+      <w:r>
+        <w:rPr>
+          <w:lang w:val="en-US"/>
+        </w:rPr>
+        <w:t>first_name</w:t>
+      </w:r>
+      <w:proofErr w:type="spellEnd"/>
+      <w:r>
+        <w:rPr>
+          <w:lang w:val="en-US"/>
+        </w:rPr>
+        <w:t>) FROM `actor`</w:t>
+      </w:r>
+    </w:p>
+    <w:p>
+      <w:pPr>
+        <w:rPr>
+          <w:lang w:val="en-US"/>
+        </w:rPr>
+      </w:pPr>
+      <w:r>
+        <w:rPr>
+          <w:lang w:val="en-US"/>
+        </w:rPr>
+        <w:t xml:space="preserve">SELECT </w:t>
+      </w:r>
+      <w:proofErr w:type="spellStart"/>
+      <w:proofErr w:type="gramStart"/>
+      <w:r>
+        <w:rPr>
+          <w:lang w:val="en-US"/>
+        </w:rPr>
+        <w:t>concat</w:t>
+      </w:r>
+      <w:proofErr w:type="spellEnd"/>
+      <w:r>
+        <w:rPr>
+          <w:lang w:val="en-US"/>
+        </w:rPr>
+        <w:t>(</w:t>
+      </w:r>
+      <w:proofErr w:type="spellStart"/>
+      <w:proofErr w:type="gramEnd"/>
+      <w:r>
+        <w:rPr>
+          <w:lang w:val="en-US"/>
+        </w:rPr>
+        <w:t>first_name</w:t>
+      </w:r>
+      <w:proofErr w:type="spellEnd"/>
+      <w:r>
+        <w:rPr>
+          <w:lang w:val="en-US"/>
+        </w:rPr>
+        <w:t>,' ',</w:t>
+      </w:r>
+      <w:proofErr w:type="spellStart"/>
+      <w:r>
+        <w:rPr>
+          <w:lang w:val="en-US"/>
+        </w:rPr>
+        <w:t>last_name</w:t>
+      </w:r>
+      <w:proofErr w:type="spellEnd"/>
+      <w:r>
+        <w:rPr>
+          <w:lang w:val="en-US"/>
+        </w:rPr>
+        <w:t>) FROM `actor`</w:t>
+      </w:r>
+    </w:p>
+    <w:p>
+      <w:pPr>
+        <w:rPr>
+          <w:lang w:val="en-US"/>
+        </w:rPr>
+      </w:pPr>
+      <w:r>
+        <w:rPr>
+          <w:lang w:val="en-US"/>
+        </w:rPr>
+        <w:t xml:space="preserve">SELECT </w:t>
+      </w:r>
+      <w:proofErr w:type="spellStart"/>
+      <w:proofErr w:type="gramStart"/>
+      <w:r>
+        <w:rPr>
+          <w:lang w:val="en-US"/>
+        </w:rPr>
+        <w:t>concat</w:t>
+      </w:r>
+      <w:proofErr w:type="spellEnd"/>
+      <w:r>
+        <w:rPr>
+          <w:lang w:val="en-US"/>
+        </w:rPr>
+        <w:t>(</w:t>
+      </w:r>
+      <w:proofErr w:type="spellStart"/>
+      <w:proofErr w:type="gramEnd"/>
+      <w:r>
+        <w:rPr>
+          <w:lang w:val="en-US"/>
+        </w:rPr>
+        <w:t>first_name</w:t>
+      </w:r>
+      <w:proofErr w:type="spellEnd"/>
+      <w:r>
+        <w:rPr>
+          <w:lang w:val="en-US"/>
+        </w:rPr>
+        <w:t>,' ',</w:t>
+      </w:r>
+      <w:proofErr w:type="spellStart"/>
+      <w:r>
+        <w:rPr>
+          <w:lang w:val="en-US"/>
+        </w:rPr>
+        <w:t>last_name</w:t>
+      </w:r>
+      <w:proofErr w:type="spellEnd"/>
+      <w:r>
+        <w:rPr>
+          <w:lang w:val="en-US"/>
+        </w:rPr>
+        <w:t>),length(</w:t>
+      </w:r>
+      <w:proofErr w:type="spellStart"/>
+      <w:r>
+        <w:rPr>
+          <w:lang w:val="en-US"/>
+        </w:rPr>
+        <w:t>concat</w:t>
+      </w:r>
+      <w:proofErr w:type="spellEnd"/>
+      <w:r>
+        <w:rPr>
+          <w:lang w:val="en-US"/>
+        </w:rPr>
+        <w:t>(</w:t>
+      </w:r>
+      <w:proofErr w:type="spellStart"/>
+      <w:r>
+        <w:rPr>
+          <w:lang w:val="en-US"/>
+        </w:rPr>
+        <w:t>first_name</w:t>
+      </w:r>
+      <w:proofErr w:type="spellEnd"/>
+      <w:r>
+        <w:rPr>
+          <w:lang w:val="en-US"/>
+        </w:rPr>
+        <w:t>,' ',</w:t>
+      </w:r>
+      <w:proofErr w:type="spellStart"/>
+      <w:r>
+        <w:rPr>
+          <w:lang w:val="en-US"/>
+        </w:rPr>
+        <w:t>last_name</w:t>
+      </w:r>
+      <w:proofErr w:type="spellEnd"/>
+      <w:r>
+        <w:rPr>
+          <w:lang w:val="en-US"/>
+        </w:rPr>
+        <w:t>))</w:t>
+      </w:r>
+    </w:p>
+    <w:p>
+      <w:pPr>
+        <w:rPr>
+          <w:lang w:val="en-US"/>
+        </w:rPr>
+      </w:pPr>
+      <w:r>
+        <w:rPr>
+          <w:lang w:val="en-US"/>
+        </w:rPr>
+        <w:t>FROM `actor`</w:t>
+      </w:r>
+    </w:p>
+    <w:p>
+      <w:pPr>
+        <w:rPr>
+          <w:lang w:val="en-US"/>
+        </w:rPr>
+      </w:pPr>
+    </w:p>
+    <w:p>
+      <w:pPr>
+        <w:rPr>
+          <w:lang w:val="en-US"/>
+        </w:rPr>
+      </w:pPr>
+      <w:r>
+        <w:rPr>
+          <w:lang w:val="en-US"/>
+        </w:rPr>
+        <w:t xml:space="preserve">SELECT </w:t>
+      </w:r>
+      <w:proofErr w:type="spellStart"/>
+      <w:proofErr w:type="gramStart"/>
+      <w:r>
+        <w:rPr>
+          <w:lang w:val="en-US"/>
+        </w:rPr>
+        <w:t>concat</w:t>
+      </w:r>
+      <w:proofErr w:type="spellEnd"/>
+      <w:r>
+        <w:rPr>
+          <w:lang w:val="en-US"/>
+        </w:rPr>
+        <w:t>(</w:t>
+      </w:r>
+      <w:proofErr w:type="spellStart"/>
+      <w:proofErr w:type="gramEnd"/>
+      <w:r>
+        <w:rPr>
+          <w:lang w:val="en-US"/>
+        </w:rPr>
+        <w:t>first_name</w:t>
+      </w:r>
+      <w:proofErr w:type="spellEnd"/>
+      <w:r>
+        <w:rPr>
+          <w:lang w:val="en-US"/>
+        </w:rPr>
+        <w:t>,' ',</w:t>
+      </w:r>
+      <w:proofErr w:type="spellStart"/>
+      <w:r>
+        <w:rPr>
+          <w:lang w:val="en-US"/>
+        </w:rPr>
+        <w:t>last_name</w:t>
+      </w:r>
+      <w:proofErr w:type="spellEnd"/>
+      <w:r>
+        <w:rPr>
+          <w:lang w:val="en-US"/>
+        </w:rPr>
+        <w:t>),length(</w:t>
+      </w:r>
+      <w:proofErr w:type="spellStart"/>
+      <w:r>
+        <w:rPr>
+          <w:lang w:val="en-US"/>
+        </w:rPr>
+        <w:t>concat</w:t>
+      </w:r>
+      <w:proofErr w:type="spellEnd"/>
+      <w:r>
+        <w:rPr>
+          <w:lang w:val="en-US"/>
+        </w:rPr>
+        <w:t>(</w:t>
+      </w:r>
+      <w:proofErr w:type="spellStart"/>
+      <w:r>
+        <w:rPr>
+          <w:lang w:val="en-US"/>
+        </w:rPr>
+        <w:t>first_name</w:t>
+      </w:r>
+      <w:proofErr w:type="spellEnd"/>
+      <w:r>
+        <w:rPr>
+          <w:lang w:val="en-US"/>
+        </w:rPr>
+        <w:t>,' ',</w:t>
+      </w:r>
+      <w:proofErr w:type="spellStart"/>
+      <w:r>
+        <w:rPr>
+          <w:lang w:val="en-US"/>
+        </w:rPr>
+        <w:t>last_name</w:t>
+      </w:r>
+      <w:proofErr w:type="spellEnd"/>
+      <w:r>
+        <w:rPr>
+          <w:lang w:val="en-US"/>
+        </w:rPr>
+        <w:t>))</w:t>
+      </w:r>
+    </w:p>
+    <w:p>
+      <w:pPr>
+        <w:rPr>
+          <w:lang w:val="en-US"/>
+        </w:rPr>
+      </w:pPr>
+      <w:r>
+        <w:rPr>
+          <w:lang w:val="en-US"/>
+        </w:rPr>
+        <w:t>FROM `actor`</w:t>
+      </w:r>
+    </w:p>
+    <w:p>
+      <w:pPr>
+        <w:rPr>
+          <w:lang w:val="en-US"/>
+        </w:rPr>
+      </w:pPr>
+      <w:r>
+        <w:rPr>
+          <w:lang w:val="en-US"/>
+        </w:rPr>
+        <w:t xml:space="preserve">order by </w:t>
+      </w:r>
+      <w:proofErr w:type="gramStart"/>
+      <w:r>
+        <w:rPr>
+          <w:lang w:val="en-US"/>
+        </w:rPr>
+        <w:t>length(</w:t>
+      </w:r>
+      <w:proofErr w:type="spellStart"/>
+      <w:proofErr w:type="gramEnd"/>
+      <w:r>
+        <w:rPr>
+          <w:lang w:val="en-US"/>
+        </w:rPr>
+        <w:t>concat</w:t>
+      </w:r>
+      <w:proofErr w:type="spellEnd"/>
+      <w:r>
+        <w:rPr>
+          <w:lang w:val="en-US"/>
+        </w:rPr>
+        <w:t>(</w:t>
+      </w:r>
+      <w:proofErr w:type="spellStart"/>
+      <w:r>
+        <w:rPr>
+          <w:lang w:val="en-US"/>
+        </w:rPr>
+        <w:t>first_name</w:t>
+      </w:r>
+      <w:proofErr w:type="spellEnd"/>
+      <w:r>
+        <w:rPr>
+          <w:lang w:val="en-US"/>
+        </w:rPr>
+        <w:t>,' ',</w:t>
+      </w:r>
+      <w:proofErr w:type="spellStart"/>
+      <w:r>
+        <w:rPr>
+          <w:lang w:val="en-US"/>
+        </w:rPr>
+        <w:t>last_name</w:t>
+      </w:r>
+      <w:proofErr w:type="spellEnd"/>
+      <w:r>
+        <w:rPr>
+          <w:lang w:val="en-US"/>
+        </w:rPr>
+        <w:t>)) DESC</w:t>
+      </w:r>
+    </w:p>
+    <w:p>
+      <w:pPr>
+        <w:rPr>
+          <w:lang w:val="en-US"/>
+        </w:rPr>
+      </w:pPr>
+    </w:p>
+    <w:p>
+      <w:pPr>
+        <w:rPr>
+          <w:lang w:val="en-US"/>
+        </w:rPr>
+      </w:pPr>
+      <w:r>
+        <w:rPr>
+          <w:lang w:val="en-US"/>
+        </w:rPr>
+        <w:t>SELECT lower(</w:t>
+      </w:r>
+      <w:proofErr w:type="spellStart"/>
+      <w:r>
+        <w:rPr>
+          <w:lang w:val="en-US"/>
+        </w:rPr>
+        <w:t>first_name</w:t>
+      </w:r>
+      <w:proofErr w:type="spellEnd"/>
+      <w:r>
+        <w:rPr>
+          <w:lang w:val="en-US"/>
+        </w:rPr>
+        <w:t>)</w:t>
+      </w:r>
+    </w:p>
+    <w:p>
+      <w:pPr>
+        <w:rPr>
+          <w:lang w:val="en-US"/>
+        </w:rPr>
+      </w:pPr>
+      <w:r>
+        <w:rPr>
+          <w:lang w:val="en-US"/>
+        </w:rPr>
+        <w:t>FROM `actor`</w:t>
+      </w:r>
+    </w:p>
+    <w:p>
+      <w:pPr>
+        <w:rPr>
+          <w:lang w:val="en-US"/>
+        </w:rPr>
+      </w:pPr>
+      <w:r>
+        <w:rPr>
+          <w:lang w:val="en-US"/>
+        </w:rPr>
+        <w:t>Proper case</w:t>
+      </w:r>
+    </w:p>
+    <w:p>
+      <w:pPr>
+        <w:rPr>
+          <w:lang w:val="en-US"/>
+        </w:rPr>
+      </w:pPr>
+      <w:r>
+        <w:rPr>
+          <w:lang w:val="en-US"/>
+        </w:rPr>
+        <w:t xml:space="preserve">SELECT </w:t>
+      </w:r>
+      <w:proofErr w:type="gramStart"/>
+      <w:r>
+        <w:rPr>
+          <w:lang w:val="en-US"/>
+        </w:rPr>
+        <w:t>concat(</w:t>
+      </w:r>
+      <w:proofErr w:type="gramEnd"/>
+      <w:r>
+        <w:rPr>
+          <w:lang w:val="en-US"/>
+        </w:rPr>
+        <w:t xml:space="preserve">Upper(left(first_name,1)),Lower(right(first_name,length(first_name)-1))), </w:t>
+      </w:r>
+      <w:proofErr w:type="spellStart"/>
+      <w:r>
+        <w:rPr>
+          <w:lang w:val="en-US"/>
+        </w:rPr>
+        <w:t>first_name</w:t>
+      </w:r>
+      <w:proofErr w:type="spellEnd"/>
+    </w:p>
+    <w:p>
+      <w:pPr>
+        <w:rPr>
+          <w:lang w:val="en-US"/>
+        </w:rPr>
+      </w:pPr>
+      <w:r>
+        <w:rPr>
+          <w:lang w:val="en-US"/>
+        </w:rPr>
+        <w:t>FROM `actor`</w:t>
+      </w:r>
+    </w:p>
+    <w:p>
+      <w:pPr>
+        <w:rPr>
+          <w:lang w:val="en-US"/>
+        </w:rPr>
+      </w:pPr>
+    </w:p>
+    <w:p>
+      <w:pPr>
         <w:rPr>
           <w:b/>
           <w:bCs/>
@@ -985,11 +986,8 @@
           <w:szCs w:val="32"/>
           <w:lang w:val="en-US"/>
         </w:rPr>
-        <w:t xml:space="preserve">Substring function: - </w:t>
-      </w:r>
-    </w:p>
-    <w:p>
-      <w:pPr>
+      </w:pPr>
+      <w:r>
         <w:rPr>
           <w:b/>
           <w:bCs/>
@@ -997,373 +995,8 @@
           <w:szCs w:val="32"/>
           <w:lang w:val="en-US"/>
         </w:rPr>
-      </w:pPr>
-    </w:p>
-    <w:p>
-      <w:pPr>
-        <w:rPr>
-          <w:lang w:val="en-US"/>
-        </w:rPr>
-      </w:pPr>
-      <w:proofErr w:type="gramStart"/>
-      <w:r>
-        <w:rPr>
-          <w:lang w:val="en-US"/>
-        </w:rPr>
-        <w:t>SELECT  concat</w:t>
-      </w:r>
-      <w:proofErr w:type="gramEnd"/>
-      <w:r>
-        <w:rPr>
-          <w:lang w:val="en-US"/>
-        </w:rPr>
-        <w:t>(Upper(substring(first_name,1,1)),lower(substring(first_name,2)))</w:t>
-      </w:r>
-    </w:p>
-    <w:p>
-      <w:pPr>
-        <w:rPr>
-          <w:lang w:val="en-US"/>
-        </w:rPr>
-      </w:pPr>
-      <w:r>
-        <w:rPr>
-          <w:lang w:val="en-US"/>
-        </w:rPr>
-        <w:t>FROM `actor`</w:t>
-      </w:r>
-    </w:p>
-    <w:p>
-      <w:pPr>
-        <w:rPr>
-          <w:lang w:val="en-US"/>
-        </w:rPr>
-      </w:pPr>
-    </w:p>
-    <w:p>
-      <w:pPr>
-        <w:rPr>
-          <w:lang w:val="en-US"/>
-        </w:rPr>
-      </w:pPr>
-      <w:proofErr w:type="gramStart"/>
-      <w:r>
-        <w:rPr>
-          <w:lang w:val="en-US"/>
-        </w:rPr>
-        <w:t>SELECT  substring</w:t>
-      </w:r>
-      <w:proofErr w:type="gramEnd"/>
-      <w:r>
-        <w:rPr>
-          <w:lang w:val="en-US"/>
-        </w:rPr>
-        <w:t>(first_name,-4,4),</w:t>
-      </w:r>
-      <w:proofErr w:type="spellStart"/>
-      <w:r>
-        <w:rPr>
-          <w:lang w:val="en-US"/>
-        </w:rPr>
-        <w:t>first_name</w:t>
-      </w:r>
-      <w:proofErr w:type="spellEnd"/>
-    </w:p>
-    <w:p>
-      <w:pPr>
-        <w:rPr>
-          <w:lang w:val="en-US"/>
-        </w:rPr>
-      </w:pPr>
-      <w:r>
-        <w:rPr>
-          <w:lang w:val="en-US"/>
-        </w:rPr>
-        <w:t>FROM `actor`</w:t>
-      </w:r>
-    </w:p>
-    <w:p>
-      <w:pPr>
-        <w:rPr>
-          <w:lang w:val="en-US"/>
-        </w:rPr>
-      </w:pPr>
-    </w:p>
-    <w:p>
-      <w:pPr>
-        <w:rPr>
-          <w:lang w:val="en-US"/>
-        </w:rPr>
-      </w:pPr>
-      <w:r>
-        <w:rPr>
-          <w:lang w:val="en-US"/>
-        </w:rPr>
-        <w:t xml:space="preserve">SELECT description as 'Old description', </w:t>
-      </w:r>
-      <w:proofErr w:type="gramStart"/>
-      <w:r>
-        <w:rPr>
-          <w:lang w:val="en-US"/>
-        </w:rPr>
-        <w:t>trim(</w:t>
-      </w:r>
-      <w:proofErr w:type="gramEnd"/>
-      <w:r>
-        <w:rPr>
-          <w:lang w:val="en-US"/>
-        </w:rPr>
-        <w:t>LEADING 'A ' from description) FROM `</w:t>
-      </w:r>
-      <w:proofErr w:type="spellStart"/>
-      <w:r>
-        <w:rPr>
-          <w:lang w:val="en-US"/>
-        </w:rPr>
-        <w:t>film_text</w:t>
-      </w:r>
-      <w:proofErr w:type="spellEnd"/>
-      <w:r>
-        <w:rPr>
-          <w:lang w:val="en-US"/>
-        </w:rPr>
-        <w:t>`</w:t>
-      </w:r>
-    </w:p>
-    <w:p>
-      <w:pPr>
-        <w:rPr>
-          <w:lang w:val="en-US"/>
-        </w:rPr>
-      </w:pPr>
-    </w:p>
-    <w:p>
-      <w:pPr>
-        <w:rPr>
-          <w:lang w:val="en-US"/>
-        </w:rPr>
-      </w:pPr>
-      <w:r>
-        <w:rPr>
-          <w:lang w:val="en-US"/>
-        </w:rPr>
-        <w:t xml:space="preserve">SELECT </w:t>
-      </w:r>
-      <w:proofErr w:type="gramStart"/>
-      <w:r>
-        <w:rPr>
-          <w:lang w:val="en-US"/>
-        </w:rPr>
-        <w:t>substring(</w:t>
-      </w:r>
-      <w:proofErr w:type="gramEnd"/>
-      <w:r>
-        <w:rPr>
-          <w:lang w:val="en-US"/>
-        </w:rPr>
-        <w:t>'</w:t>
-      </w:r>
-      <w:proofErr w:type="spellStart"/>
-      <w:r>
-        <w:rPr>
-          <w:lang w:val="en-US"/>
-        </w:rPr>
-        <w:t>Ajit</w:t>
-      </w:r>
-      <w:proofErr w:type="spellEnd"/>
-      <w:r>
-        <w:rPr>
-          <w:lang w:val="en-US"/>
-        </w:rPr>
-        <w:t xml:space="preserve"> Kumar Chaudhary',1,locate(' ','</w:t>
-      </w:r>
-      <w:proofErr w:type="spellStart"/>
-      <w:r>
-        <w:rPr>
-          <w:lang w:val="en-US"/>
-        </w:rPr>
-        <w:t>Ajit</w:t>
-      </w:r>
-      <w:proofErr w:type="spellEnd"/>
-      <w:r>
-        <w:rPr>
-          <w:lang w:val="en-US"/>
-        </w:rPr>
-        <w:t xml:space="preserve"> Kumar Chaudhary'))</w:t>
-      </w:r>
-    </w:p>
-    <w:p>
-      <w:pPr>
-        <w:rPr>
-          <w:lang w:val="en-US"/>
-        </w:rPr>
-      </w:pPr>
-      <w:r>
-        <w:rPr>
-          <w:lang w:val="en-US"/>
-        </w:rPr>
-        <w:t xml:space="preserve">SELECT </w:t>
-      </w:r>
-      <w:proofErr w:type="gramStart"/>
-      <w:r>
-        <w:rPr>
-          <w:lang w:val="en-US"/>
-        </w:rPr>
-        <w:t>substring(</w:t>
-      </w:r>
-      <w:proofErr w:type="gramEnd"/>
-      <w:r>
-        <w:rPr>
-          <w:lang w:val="en-US"/>
-        </w:rPr>
-        <w:t>'</w:t>
-      </w:r>
-      <w:proofErr w:type="spellStart"/>
-      <w:r>
-        <w:rPr>
-          <w:lang w:val="en-US"/>
-        </w:rPr>
-        <w:t>Ajit</w:t>
-      </w:r>
-      <w:proofErr w:type="spellEnd"/>
-      <w:r>
-        <w:rPr>
-          <w:lang w:val="en-US"/>
-        </w:rPr>
-        <w:t xml:space="preserve"> Kumar Chaudhary',1,locate(' ','</w:t>
-      </w:r>
-      <w:proofErr w:type="spellStart"/>
-      <w:r>
-        <w:rPr>
-          <w:lang w:val="en-US"/>
-        </w:rPr>
-        <w:t>Ajit</w:t>
-      </w:r>
-      <w:proofErr w:type="spellEnd"/>
-      <w:r>
-        <w:rPr>
-          <w:lang w:val="en-US"/>
-        </w:rPr>
-        <w:t xml:space="preserve"> Kumar Chaudhary',8))</w:t>
-      </w:r>
-    </w:p>
-    <w:p>
-      <w:pPr>
-        <w:rPr>
-          <w:lang w:val="en-US"/>
-        </w:rPr>
-      </w:pPr>
-      <w:r>
-        <w:rPr>
-          <w:lang w:val="en-US"/>
-        </w:rPr>
-        <w:t xml:space="preserve">SELECT </w:t>
-      </w:r>
-      <w:proofErr w:type="gramStart"/>
-      <w:r>
-        <w:rPr>
-          <w:lang w:val="en-US"/>
-        </w:rPr>
-        <w:t>substring(</w:t>
-      </w:r>
-      <w:proofErr w:type="gramEnd"/>
-      <w:r>
-        <w:rPr>
-          <w:lang w:val="en-US"/>
-        </w:rPr>
-        <w:t>'</w:t>
-      </w:r>
-      <w:proofErr w:type="spellStart"/>
-      <w:r>
-        <w:rPr>
-          <w:lang w:val="en-US"/>
-        </w:rPr>
-        <w:t>Ajit</w:t>
-      </w:r>
-      <w:proofErr w:type="spellEnd"/>
-      <w:r>
-        <w:rPr>
-          <w:lang w:val="en-US"/>
-        </w:rPr>
-        <w:t xml:space="preserve"> Kumar </w:t>
-      </w:r>
-      <w:proofErr w:type="spellStart"/>
-      <w:r>
-        <w:rPr>
-          <w:lang w:val="en-US"/>
-        </w:rPr>
-        <w:t>Chaudhary',locate</w:t>
-      </w:r>
-      <w:proofErr w:type="spellEnd"/>
-      <w:r>
-        <w:rPr>
-          <w:lang w:val="en-US"/>
-        </w:rPr>
-        <w:t>(' ','</w:t>
-      </w:r>
-      <w:proofErr w:type="spellStart"/>
-      <w:r>
-        <w:rPr>
-          <w:lang w:val="en-US"/>
-        </w:rPr>
-        <w:t>Ajit</w:t>
-      </w:r>
-      <w:proofErr w:type="spellEnd"/>
-      <w:r>
-        <w:rPr>
-          <w:lang w:val="en-US"/>
-        </w:rPr>
-        <w:t xml:space="preserve"> Kumar Chaudhary',8),length('</w:t>
-      </w:r>
-      <w:proofErr w:type="spellStart"/>
-      <w:r>
-        <w:rPr>
-          <w:lang w:val="en-US"/>
-        </w:rPr>
-        <w:t>Ajit</w:t>
-      </w:r>
-      <w:proofErr w:type="spellEnd"/>
-      <w:r>
-        <w:rPr>
-          <w:lang w:val="en-US"/>
-        </w:rPr>
-        <w:t xml:space="preserve"> Kumar Chaudhary'))</w:t>
-      </w:r>
-    </w:p>
-    <w:p>
-      <w:pPr>
-        <w:rPr>
-          <w:lang w:val="en-US"/>
-        </w:rPr>
-      </w:pPr>
-    </w:p>
-    <w:p>
-      <w:pPr>
-        <w:rPr>
-          <w:lang w:val="en-US"/>
-        </w:rPr>
-      </w:pPr>
-    </w:p>
-    <w:p>
-      <w:pPr>
-        <w:rPr>
-          <w:lang w:val="en-US"/>
-        </w:rPr>
-      </w:pPr>
-    </w:p>
-    <w:p>
-      <w:pPr>
-        <w:rPr>
-          <w:lang w:val="en-US"/>
-        </w:rPr>
-      </w:pPr>
-    </w:p>
-    <w:p>
-      <w:pPr>
-        <w:rPr>
-          <w:lang w:val="en-US"/>
-        </w:rPr>
-      </w:pPr>
+        <w:t xml:space="preserve">Substring function: - </w:t>
+      </w:r>
     </w:p>
     <w:p>
       <w:pPr>
@@ -1375,7 +1008,375 @@
           <w:lang w:val="en-US"/>
         </w:rPr>
       </w:pPr>
-      <w:r>
+    </w:p>
+    <w:p>
+      <w:pPr>
+        <w:rPr>
+          <w:lang w:val="en-US"/>
+        </w:rPr>
+      </w:pPr>
+      <w:proofErr w:type="gramStart"/>
+      <w:r>
+        <w:rPr>
+          <w:lang w:val="en-US"/>
+        </w:rPr>
+        <w:t>SELECT  concat</w:t>
+      </w:r>
+      <w:proofErr w:type="gramEnd"/>
+      <w:r>
+        <w:rPr>
+          <w:lang w:val="en-US"/>
+        </w:rPr>
+        <w:t>(Upper(substring(first_name,1,1)),lower(substring(first_name,2)))</w:t>
+      </w:r>
+    </w:p>
+    <w:p>
+      <w:pPr>
+        <w:rPr>
+          <w:lang w:val="en-US"/>
+        </w:rPr>
+      </w:pPr>
+      <w:r>
+        <w:rPr>
+          <w:lang w:val="en-US"/>
+        </w:rPr>
+        <w:t>FROM `actor`</w:t>
+      </w:r>
+    </w:p>
+    <w:p>
+      <w:pPr>
+        <w:rPr>
+          <w:lang w:val="en-US"/>
+        </w:rPr>
+      </w:pPr>
+    </w:p>
+    <w:p>
+      <w:pPr>
+        <w:rPr>
+          <w:lang w:val="en-US"/>
+        </w:rPr>
+      </w:pPr>
+      <w:proofErr w:type="gramStart"/>
+      <w:r>
+        <w:rPr>
+          <w:lang w:val="en-US"/>
+        </w:rPr>
+        <w:t>SELECT  substring</w:t>
+      </w:r>
+      <w:proofErr w:type="gramEnd"/>
+      <w:r>
+        <w:rPr>
+          <w:lang w:val="en-US"/>
+        </w:rPr>
+        <w:t>(first_name,-4,4),</w:t>
+      </w:r>
+      <w:proofErr w:type="spellStart"/>
+      <w:r>
+        <w:rPr>
+          <w:lang w:val="en-US"/>
+        </w:rPr>
+        <w:t>first_name</w:t>
+      </w:r>
+      <w:proofErr w:type="spellEnd"/>
+    </w:p>
+    <w:p>
+      <w:pPr>
+        <w:rPr>
+          <w:lang w:val="en-US"/>
+        </w:rPr>
+      </w:pPr>
+      <w:r>
+        <w:rPr>
+          <w:lang w:val="en-US"/>
+        </w:rPr>
+        <w:t>FROM `actor`</w:t>
+      </w:r>
+    </w:p>
+    <w:p>
+      <w:pPr>
+        <w:rPr>
+          <w:lang w:val="en-US"/>
+        </w:rPr>
+      </w:pPr>
+    </w:p>
+    <w:p>
+      <w:pPr>
+        <w:rPr>
+          <w:lang w:val="en-US"/>
+        </w:rPr>
+      </w:pPr>
+      <w:r>
+        <w:rPr>
+          <w:lang w:val="en-US"/>
+        </w:rPr>
+        <w:t xml:space="preserve">SELECT description as 'Old description', </w:t>
+      </w:r>
+      <w:proofErr w:type="gramStart"/>
+      <w:r>
+        <w:rPr>
+          <w:lang w:val="en-US"/>
+        </w:rPr>
+        <w:t>trim(</w:t>
+      </w:r>
+      <w:proofErr w:type="gramEnd"/>
+      <w:r>
+        <w:rPr>
+          <w:lang w:val="en-US"/>
+        </w:rPr>
+        <w:t>LEADING 'A ' from description) FROM `</w:t>
+      </w:r>
+      <w:proofErr w:type="spellStart"/>
+      <w:r>
+        <w:rPr>
+          <w:lang w:val="en-US"/>
+        </w:rPr>
+        <w:t>film_text</w:t>
+      </w:r>
+      <w:proofErr w:type="spellEnd"/>
+      <w:r>
+        <w:rPr>
+          <w:lang w:val="en-US"/>
+        </w:rPr>
+        <w:t>`</w:t>
+      </w:r>
+    </w:p>
+    <w:p>
+      <w:pPr>
+        <w:rPr>
+          <w:lang w:val="en-US"/>
+        </w:rPr>
+      </w:pPr>
+    </w:p>
+    <w:p>
+      <w:pPr>
+        <w:rPr>
+          <w:lang w:val="en-US"/>
+        </w:rPr>
+      </w:pPr>
+      <w:r>
+        <w:rPr>
+          <w:lang w:val="en-US"/>
+        </w:rPr>
+        <w:t xml:space="preserve">SELECT </w:t>
+      </w:r>
+      <w:proofErr w:type="gramStart"/>
+      <w:r>
+        <w:rPr>
+          <w:lang w:val="en-US"/>
+        </w:rPr>
+        <w:t>substring(</w:t>
+      </w:r>
+      <w:proofErr w:type="gramEnd"/>
+      <w:r>
+        <w:rPr>
+          <w:lang w:val="en-US"/>
+        </w:rPr>
+        <w:t>'</w:t>
+      </w:r>
+      <w:proofErr w:type="spellStart"/>
+      <w:r>
+        <w:rPr>
+          <w:lang w:val="en-US"/>
+        </w:rPr>
+        <w:t>Ajit</w:t>
+      </w:r>
+      <w:proofErr w:type="spellEnd"/>
+      <w:r>
+        <w:rPr>
+          <w:lang w:val="en-US"/>
+        </w:rPr>
+        <w:t xml:space="preserve"> Kumar Chaudhary',1,locate(' ','</w:t>
+      </w:r>
+      <w:proofErr w:type="spellStart"/>
+      <w:r>
+        <w:rPr>
+          <w:lang w:val="en-US"/>
+        </w:rPr>
+        <w:t>Ajit</w:t>
+      </w:r>
+      <w:proofErr w:type="spellEnd"/>
+      <w:r>
+        <w:rPr>
+          <w:lang w:val="en-US"/>
+        </w:rPr>
+        <w:t xml:space="preserve"> Kumar Chaudhary'))</w:t>
+      </w:r>
+    </w:p>
+    <w:p>
+      <w:pPr>
+        <w:rPr>
+          <w:lang w:val="en-US"/>
+        </w:rPr>
+      </w:pPr>
+      <w:r>
+        <w:rPr>
+          <w:lang w:val="en-US"/>
+        </w:rPr>
+        <w:t xml:space="preserve">SELECT </w:t>
+      </w:r>
+      <w:proofErr w:type="gramStart"/>
+      <w:r>
+        <w:rPr>
+          <w:lang w:val="en-US"/>
+        </w:rPr>
+        <w:t>substring(</w:t>
+      </w:r>
+      <w:proofErr w:type="gramEnd"/>
+      <w:r>
+        <w:rPr>
+          <w:lang w:val="en-US"/>
+        </w:rPr>
+        <w:t>'</w:t>
+      </w:r>
+      <w:proofErr w:type="spellStart"/>
+      <w:r>
+        <w:rPr>
+          <w:lang w:val="en-US"/>
+        </w:rPr>
+        <w:t>Ajit</w:t>
+      </w:r>
+      <w:proofErr w:type="spellEnd"/>
+      <w:r>
+        <w:rPr>
+          <w:lang w:val="en-US"/>
+        </w:rPr>
+        <w:t xml:space="preserve"> Kumar Chaudhary',1,locate(' ','</w:t>
+      </w:r>
+      <w:proofErr w:type="spellStart"/>
+      <w:r>
+        <w:rPr>
+          <w:lang w:val="en-US"/>
+        </w:rPr>
+        <w:t>Ajit</w:t>
+      </w:r>
+      <w:proofErr w:type="spellEnd"/>
+      <w:r>
+        <w:rPr>
+          <w:lang w:val="en-US"/>
+        </w:rPr>
+        <w:t xml:space="preserve"> Kumar Chaudhary',8))</w:t>
+      </w:r>
+    </w:p>
+    <w:p>
+      <w:pPr>
+        <w:rPr>
+          <w:lang w:val="en-US"/>
+        </w:rPr>
+      </w:pPr>
+      <w:r>
+        <w:rPr>
+          <w:lang w:val="en-US"/>
+        </w:rPr>
+        <w:t xml:space="preserve">SELECT </w:t>
+      </w:r>
+      <w:proofErr w:type="gramStart"/>
+      <w:r>
+        <w:rPr>
+          <w:lang w:val="en-US"/>
+        </w:rPr>
+        <w:t>substring(</w:t>
+      </w:r>
+      <w:proofErr w:type="gramEnd"/>
+      <w:r>
+        <w:rPr>
+          <w:lang w:val="en-US"/>
+        </w:rPr>
+        <w:t>'</w:t>
+      </w:r>
+      <w:proofErr w:type="spellStart"/>
+      <w:r>
+        <w:rPr>
+          <w:lang w:val="en-US"/>
+        </w:rPr>
+        <w:t>Ajit</w:t>
+      </w:r>
+      <w:proofErr w:type="spellEnd"/>
+      <w:r>
+        <w:rPr>
+          <w:lang w:val="en-US"/>
+        </w:rPr>
+        <w:t xml:space="preserve"> Kumar </w:t>
+      </w:r>
+      <w:proofErr w:type="spellStart"/>
+      <w:r>
+        <w:rPr>
+          <w:lang w:val="en-US"/>
+        </w:rPr>
+        <w:t>Chaudhary',locate</w:t>
+      </w:r>
+      <w:proofErr w:type="spellEnd"/>
+      <w:r>
+        <w:rPr>
+          <w:lang w:val="en-US"/>
+        </w:rPr>
+        <w:t>(' ','</w:t>
+      </w:r>
+      <w:proofErr w:type="spellStart"/>
+      <w:r>
+        <w:rPr>
+          <w:lang w:val="en-US"/>
+        </w:rPr>
+        <w:t>Ajit</w:t>
+      </w:r>
+      <w:proofErr w:type="spellEnd"/>
+      <w:r>
+        <w:rPr>
+          <w:lang w:val="en-US"/>
+        </w:rPr>
+        <w:t xml:space="preserve"> Kumar Chaudhary',8),length('</w:t>
+      </w:r>
+      <w:proofErr w:type="spellStart"/>
+      <w:r>
+        <w:rPr>
+          <w:lang w:val="en-US"/>
+        </w:rPr>
+        <w:t>Ajit</w:t>
+      </w:r>
+      <w:proofErr w:type="spellEnd"/>
+      <w:r>
+        <w:rPr>
+          <w:lang w:val="en-US"/>
+        </w:rPr>
+        <w:t xml:space="preserve"> Kumar Chaudhary'))</w:t>
+      </w:r>
+    </w:p>
+    <w:p>
+      <w:pPr>
+        <w:rPr>
+          <w:lang w:val="en-US"/>
+        </w:rPr>
+      </w:pPr>
+    </w:p>
+    <w:p>
+      <w:pPr>
+        <w:rPr>
+          <w:lang w:val="en-US"/>
+        </w:rPr>
+      </w:pPr>
+    </w:p>
+    <w:p>
+      <w:pPr>
+        <w:rPr>
+          <w:lang w:val="en-US"/>
+        </w:rPr>
+      </w:pPr>
+    </w:p>
+    <w:p>
+      <w:pPr>
+        <w:rPr>
+          <w:lang w:val="en-US"/>
+        </w:rPr>
+      </w:pPr>
+    </w:p>
+    <w:p>
+      <w:pPr>
+        <w:rPr>
+          <w:lang w:val="en-US"/>
+        </w:rPr>
+      </w:pPr>
+    </w:p>
+    <w:p>
+      <w:pPr>
         <w:rPr>
           <w:b/>
           <w:bCs/>
@@ -1383,6 +1384,15 @@
           <w:szCs w:val="32"/>
           <w:lang w:val="en-US"/>
         </w:rPr>
+      </w:pPr>
+      <w:r>
+        <w:rPr>
+          <w:b/>
+          <w:bCs/>
+          <w:sz w:val="32"/>
+          <w:szCs w:val="32"/>
+          <w:lang w:val="en-US"/>
+        </w:rPr>
         <w:lastRenderedPageBreak/>
         <w:t>Date Functions: -</w:t>
       </w:r>
@@ -1697,6 +1707,1124 @@
         </w:rPr>
         <w:t>FROM `address`</w:t>
       </w:r>
+    </w:p>
+    <w:p>
+      <w:pPr>
+        <w:rPr>
+          <w:lang w:val="en-US"/>
+        </w:rPr>
+      </w:pPr>
+    </w:p>
+    <w:p>
+      <w:pPr>
+        <w:rPr>
+          <w:b/>
+          <w:bCs/>
+          <w:sz w:val="32"/>
+          <w:szCs w:val="32"/>
+          <w:lang w:val="en-US"/>
+        </w:rPr>
+      </w:pPr>
+      <w:r>
+        <w:rPr>
+          <w:b/>
+          <w:bCs/>
+          <w:sz w:val="32"/>
+          <w:szCs w:val="32"/>
+          <w:lang w:val="en-US"/>
+        </w:rPr>
+        <w:t>Group by:</w:t>
+      </w:r>
+      <w:r>
+        <w:rPr>
+          <w:b/>
+          <w:bCs/>
+          <w:sz w:val="32"/>
+          <w:szCs w:val="32"/>
+          <w:lang w:val="en-US"/>
+        </w:rPr>
+        <w:t xml:space="preserve"> </w:t>
+      </w:r>
+      <w:r>
+        <w:rPr>
+          <w:b/>
+          <w:bCs/>
+          <w:sz w:val="32"/>
+          <w:szCs w:val="32"/>
+          <w:lang w:val="en-US"/>
+        </w:rPr>
+        <w:t>-</w:t>
+      </w:r>
+    </w:p>
+    <w:p>
+      <w:pPr>
+        <w:rPr>
+          <w:b/>
+          <w:bCs/>
+          <w:sz w:val="32"/>
+          <w:szCs w:val="32"/>
+          <w:lang w:val="en-US"/>
+        </w:rPr>
+      </w:pPr>
+    </w:p>
+    <w:p>
+      <w:pPr>
+        <w:rPr>
+          <w:lang w:val="en-US"/>
+        </w:rPr>
+      </w:pPr>
+      <w:r>
+        <w:rPr>
+          <w:lang w:val="en-US"/>
+        </w:rPr>
+        <w:t xml:space="preserve">SELECT </w:t>
+      </w:r>
+      <w:proofErr w:type="gramStart"/>
+      <w:r>
+        <w:rPr>
+          <w:lang w:val="en-US"/>
+        </w:rPr>
+        <w:t>count(</w:t>
+      </w:r>
+      <w:proofErr w:type="gramEnd"/>
+      <w:r>
+        <w:rPr>
+          <w:lang w:val="en-US"/>
+        </w:rPr>
+        <w:t>*) FROM `address`</w:t>
+      </w:r>
+    </w:p>
+    <w:p>
+      <w:pPr>
+        <w:rPr>
+          <w:lang w:val="en-US"/>
+        </w:rPr>
+      </w:pPr>
+      <w:r>
+        <w:rPr>
+          <w:lang w:val="en-US"/>
+        </w:rPr>
+        <w:t>SELECT count(address2) FROM `address`</w:t>
+      </w:r>
+    </w:p>
+    <w:p>
+      <w:pPr>
+        <w:rPr>
+          <w:lang w:val="en-US"/>
+        </w:rPr>
+      </w:pPr>
+    </w:p>
+    <w:p>
+      <w:pPr>
+        <w:rPr>
+          <w:lang w:val="en-US"/>
+        </w:rPr>
+      </w:pPr>
+      <w:r>
+        <w:rPr>
+          <w:lang w:val="en-US"/>
+        </w:rPr>
+        <w:t>SELECT * FROM `address`</w:t>
+      </w:r>
+    </w:p>
+    <w:p>
+      <w:pPr>
+        <w:rPr>
+          <w:lang w:val="en-US"/>
+        </w:rPr>
+      </w:pPr>
+      <w:r>
+        <w:rPr>
+          <w:lang w:val="en-US"/>
+        </w:rPr>
+        <w:t>where address2 is null</w:t>
+      </w:r>
+    </w:p>
+    <w:p>
+      <w:pPr>
+        <w:rPr>
+          <w:lang w:val="en-US"/>
+        </w:rPr>
+      </w:pPr>
+    </w:p>
+    <w:p>
+      <w:pPr>
+        <w:rPr>
+          <w:lang w:val="en-US"/>
+        </w:rPr>
+      </w:pPr>
+      <w:r>
+        <w:rPr>
+          <w:lang w:val="en-US"/>
+        </w:rPr>
+        <w:t xml:space="preserve">SELECT </w:t>
+      </w:r>
+      <w:proofErr w:type="spellStart"/>
+      <w:proofErr w:type="gramStart"/>
+      <w:r>
+        <w:rPr>
+          <w:lang w:val="en-US"/>
+        </w:rPr>
+        <w:t>district,count</w:t>
+      </w:r>
+      <w:proofErr w:type="spellEnd"/>
+      <w:proofErr w:type="gramEnd"/>
+      <w:r>
+        <w:rPr>
+          <w:lang w:val="en-US"/>
+        </w:rPr>
+        <w:t>(*) FROM `address`</w:t>
+      </w:r>
+    </w:p>
+    <w:p>
+      <w:pPr>
+        <w:rPr>
+          <w:lang w:val="en-US"/>
+        </w:rPr>
+      </w:pPr>
+      <w:r>
+        <w:rPr>
+          <w:lang w:val="en-US"/>
+        </w:rPr>
+        <w:t>group by district</w:t>
+      </w:r>
+    </w:p>
+    <w:p>
+      <w:pPr>
+        <w:rPr>
+          <w:lang w:val="en-US"/>
+        </w:rPr>
+      </w:pPr>
+    </w:p>
+    <w:p>
+      <w:pPr>
+        <w:rPr>
+          <w:lang w:val="en-US"/>
+        </w:rPr>
+      </w:pPr>
+      <w:r>
+        <w:rPr>
+          <w:lang w:val="en-US"/>
+        </w:rPr>
+        <w:lastRenderedPageBreak/>
+        <w:t xml:space="preserve">SELECT </w:t>
+      </w:r>
+      <w:proofErr w:type="spellStart"/>
+      <w:proofErr w:type="gramStart"/>
+      <w:r>
+        <w:rPr>
+          <w:lang w:val="en-US"/>
+        </w:rPr>
+        <w:t>district,count</w:t>
+      </w:r>
+      <w:proofErr w:type="spellEnd"/>
+      <w:proofErr w:type="gramEnd"/>
+      <w:r>
+        <w:rPr>
+          <w:lang w:val="en-US"/>
+        </w:rPr>
+        <w:t xml:space="preserve">(*) as </w:t>
+      </w:r>
+      <w:proofErr w:type="spellStart"/>
+      <w:r>
+        <w:rPr>
+          <w:lang w:val="en-US"/>
+        </w:rPr>
+        <w:t>ct</w:t>
+      </w:r>
+      <w:proofErr w:type="spellEnd"/>
+      <w:r>
+        <w:rPr>
+          <w:lang w:val="en-US"/>
+        </w:rPr>
+        <w:t xml:space="preserve"> </w:t>
+      </w:r>
+    </w:p>
+    <w:p>
+      <w:pPr>
+        <w:rPr>
+          <w:lang w:val="en-US"/>
+        </w:rPr>
+      </w:pPr>
+      <w:r>
+        <w:rPr>
+          <w:lang w:val="en-US"/>
+        </w:rPr>
+        <w:t>FROM `address`</w:t>
+      </w:r>
+    </w:p>
+    <w:p>
+      <w:pPr>
+        <w:rPr>
+          <w:lang w:val="en-US"/>
+        </w:rPr>
+      </w:pPr>
+      <w:r>
+        <w:rPr>
+          <w:lang w:val="en-US"/>
+        </w:rPr>
+        <w:t>group by district</w:t>
+      </w:r>
+    </w:p>
+    <w:p>
+      <w:pPr>
+        <w:rPr>
+          <w:lang w:val="en-US"/>
+        </w:rPr>
+      </w:pPr>
+      <w:r>
+        <w:rPr>
+          <w:lang w:val="en-US"/>
+        </w:rPr>
+        <w:t xml:space="preserve">order by </w:t>
+      </w:r>
+      <w:proofErr w:type="spellStart"/>
+      <w:r>
+        <w:rPr>
+          <w:lang w:val="en-US"/>
+        </w:rPr>
+        <w:t>ct</w:t>
+      </w:r>
+      <w:proofErr w:type="spellEnd"/>
+    </w:p>
+    <w:p>
+      <w:pPr>
+        <w:rPr>
+          <w:lang w:val="en-US"/>
+        </w:rPr>
+      </w:pPr>
+    </w:p>
+    <w:p>
+      <w:pPr>
+        <w:rPr>
+          <w:lang w:val="en-US"/>
+        </w:rPr>
+      </w:pPr>
+      <w:r>
+        <w:rPr>
+          <w:lang w:val="en-US"/>
+        </w:rPr>
+        <w:t xml:space="preserve">SELECT </w:t>
+      </w:r>
+      <w:proofErr w:type="spellStart"/>
+      <w:proofErr w:type="gramStart"/>
+      <w:r>
+        <w:rPr>
+          <w:lang w:val="en-US"/>
+        </w:rPr>
+        <w:t>district,count</w:t>
+      </w:r>
+      <w:proofErr w:type="spellEnd"/>
+      <w:proofErr w:type="gramEnd"/>
+      <w:r>
+        <w:rPr>
+          <w:lang w:val="en-US"/>
+        </w:rPr>
+        <w:t xml:space="preserve">(*) as </w:t>
+      </w:r>
+      <w:proofErr w:type="spellStart"/>
+      <w:r>
+        <w:rPr>
+          <w:lang w:val="en-US"/>
+        </w:rPr>
+        <w:t>ct</w:t>
+      </w:r>
+      <w:proofErr w:type="spellEnd"/>
+      <w:r>
+        <w:rPr>
+          <w:lang w:val="en-US"/>
+        </w:rPr>
+        <w:t xml:space="preserve"> </w:t>
+      </w:r>
+    </w:p>
+    <w:p>
+      <w:pPr>
+        <w:rPr>
+          <w:lang w:val="en-US"/>
+        </w:rPr>
+      </w:pPr>
+      <w:r>
+        <w:rPr>
+          <w:lang w:val="en-US"/>
+        </w:rPr>
+        <w:t>FROM `address`</w:t>
+      </w:r>
+    </w:p>
+    <w:p>
+      <w:pPr>
+        <w:rPr>
+          <w:lang w:val="en-US"/>
+        </w:rPr>
+      </w:pPr>
+      <w:r>
+        <w:rPr>
+          <w:lang w:val="en-US"/>
+        </w:rPr>
+        <w:t xml:space="preserve">where </w:t>
+      </w:r>
+      <w:proofErr w:type="spellStart"/>
+      <w:r>
+        <w:rPr>
+          <w:lang w:val="en-US"/>
+        </w:rPr>
+        <w:t>address_id</w:t>
+      </w:r>
+      <w:proofErr w:type="spellEnd"/>
+      <w:r>
+        <w:rPr>
+          <w:lang w:val="en-US"/>
+        </w:rPr>
+        <w:t xml:space="preserve"> &lt;10</w:t>
+      </w:r>
+    </w:p>
+    <w:p>
+      <w:pPr>
+        <w:rPr>
+          <w:lang w:val="en-US"/>
+        </w:rPr>
+      </w:pPr>
+      <w:r>
+        <w:rPr>
+          <w:lang w:val="en-US"/>
+        </w:rPr>
+        <w:t>group by district</w:t>
+      </w:r>
+    </w:p>
+    <w:p>
+      <w:pPr>
+        <w:rPr>
+          <w:lang w:val="en-US"/>
+        </w:rPr>
+      </w:pPr>
+      <w:r>
+        <w:rPr>
+          <w:lang w:val="en-US"/>
+        </w:rPr>
+        <w:t xml:space="preserve">order by </w:t>
+      </w:r>
+      <w:proofErr w:type="spellStart"/>
+      <w:r>
+        <w:rPr>
+          <w:lang w:val="en-US"/>
+        </w:rPr>
+        <w:t>ct</w:t>
+      </w:r>
+      <w:proofErr w:type="spellEnd"/>
+      <w:r>
+        <w:rPr>
+          <w:lang w:val="en-US"/>
+        </w:rPr>
+        <w:t xml:space="preserve"> desc</w:t>
+      </w:r>
+    </w:p>
+    <w:p>
+      <w:pPr>
+        <w:rPr>
+          <w:lang w:val="en-US"/>
+        </w:rPr>
+      </w:pPr>
+    </w:p>
+    <w:p>
+      <w:pPr>
+        <w:rPr>
+          <w:b/>
+          <w:bCs/>
+          <w:sz w:val="32"/>
+          <w:szCs w:val="32"/>
+          <w:lang w:val="en-US"/>
+        </w:rPr>
+      </w:pPr>
+      <w:r>
+        <w:rPr>
+          <w:b/>
+          <w:bCs/>
+          <w:sz w:val="32"/>
+          <w:szCs w:val="32"/>
+          <w:lang w:val="en-US"/>
+        </w:rPr>
+        <w:t>Having Clause</w:t>
+      </w:r>
+      <w:r>
+        <w:rPr>
+          <w:b/>
+          <w:bCs/>
+          <w:sz w:val="32"/>
+          <w:szCs w:val="32"/>
+          <w:lang w:val="en-US"/>
+        </w:rPr>
+        <w:t>: -</w:t>
+      </w:r>
+    </w:p>
+    <w:p>
+      <w:pPr>
+        <w:rPr>
+          <w:b/>
+          <w:bCs/>
+          <w:sz w:val="32"/>
+          <w:szCs w:val="32"/>
+          <w:lang w:val="en-US"/>
+        </w:rPr>
+      </w:pPr>
+    </w:p>
+    <w:p>
+      <w:pPr>
+        <w:rPr>
+          <w:lang w:val="en-US"/>
+        </w:rPr>
+      </w:pPr>
+      <w:r>
+        <w:rPr>
+          <w:lang w:val="en-US"/>
+        </w:rPr>
+        <w:t xml:space="preserve">SELECT </w:t>
+      </w:r>
+      <w:proofErr w:type="spellStart"/>
+      <w:proofErr w:type="gramStart"/>
+      <w:r>
+        <w:rPr>
+          <w:lang w:val="en-US"/>
+        </w:rPr>
+        <w:t>district,count</w:t>
+      </w:r>
+      <w:proofErr w:type="spellEnd"/>
+      <w:proofErr w:type="gramEnd"/>
+      <w:r>
+        <w:rPr>
+          <w:lang w:val="en-US"/>
+        </w:rPr>
+        <w:t xml:space="preserve">(*) as </w:t>
+      </w:r>
+      <w:proofErr w:type="spellStart"/>
+      <w:r>
+        <w:rPr>
+          <w:lang w:val="en-US"/>
+        </w:rPr>
+        <w:t>ct</w:t>
+      </w:r>
+      <w:proofErr w:type="spellEnd"/>
+      <w:r>
+        <w:rPr>
+          <w:lang w:val="en-US"/>
+        </w:rPr>
+        <w:t xml:space="preserve"> </w:t>
+      </w:r>
+    </w:p>
+    <w:p>
+      <w:pPr>
+        <w:rPr>
+          <w:lang w:val="en-US"/>
+        </w:rPr>
+      </w:pPr>
+      <w:r>
+        <w:rPr>
+          <w:lang w:val="en-US"/>
+        </w:rPr>
+        <w:t>FROM `address`</w:t>
+      </w:r>
+    </w:p>
+    <w:p>
+      <w:pPr>
+        <w:rPr>
+          <w:lang w:val="en-US"/>
+        </w:rPr>
+      </w:pPr>
+      <w:r>
+        <w:rPr>
+          <w:lang w:val="en-US"/>
+        </w:rPr>
+        <w:t>where district like 'B%'</w:t>
+      </w:r>
+    </w:p>
+    <w:p>
+      <w:pPr>
+        <w:rPr>
+          <w:lang w:val="en-US"/>
+        </w:rPr>
+      </w:pPr>
+      <w:r>
+        <w:rPr>
+          <w:lang w:val="en-US"/>
+        </w:rPr>
+        <w:t>group by district</w:t>
+      </w:r>
+    </w:p>
+    <w:p>
+      <w:pPr>
+        <w:rPr>
+          <w:lang w:val="en-US"/>
+        </w:rPr>
+      </w:pPr>
+      <w:r>
+        <w:rPr>
+          <w:lang w:val="en-US"/>
+        </w:rPr>
+        <w:t xml:space="preserve">having </w:t>
+      </w:r>
+      <w:proofErr w:type="gramStart"/>
+      <w:r>
+        <w:rPr>
+          <w:lang w:val="en-US"/>
+        </w:rPr>
+        <w:t>count(</w:t>
+      </w:r>
+      <w:proofErr w:type="gramEnd"/>
+      <w:r>
+        <w:rPr>
+          <w:lang w:val="en-US"/>
+        </w:rPr>
+        <w:t>*)&gt;2</w:t>
+      </w:r>
+    </w:p>
+    <w:p>
+      <w:pPr>
+        <w:rPr>
+          <w:lang w:val="en-US"/>
+        </w:rPr>
+      </w:pPr>
+      <w:r>
+        <w:rPr>
+          <w:lang w:val="en-US"/>
+        </w:rPr>
+        <w:t xml:space="preserve">order by </w:t>
+      </w:r>
+      <w:proofErr w:type="spellStart"/>
+      <w:r>
+        <w:rPr>
+          <w:lang w:val="en-US"/>
+        </w:rPr>
+        <w:t>ct</w:t>
+      </w:r>
+      <w:proofErr w:type="spellEnd"/>
+      <w:r>
+        <w:rPr>
+          <w:lang w:val="en-US"/>
+        </w:rPr>
+        <w:t xml:space="preserve"> desc</w:t>
+      </w:r>
+    </w:p>
+    <w:p>
+      <w:pPr>
+        <w:rPr>
+          <w:lang w:val="en-US"/>
+        </w:rPr>
+      </w:pPr>
+    </w:p>
+    <w:p>
+      <w:pPr>
+        <w:rPr>
+          <w:lang w:val="en-US"/>
+        </w:rPr>
+      </w:pPr>
+      <w:r>
+        <w:rPr>
+          <w:lang w:val="en-US"/>
+        </w:rPr>
+        <w:t>SELECT min(</w:t>
+      </w:r>
+      <w:proofErr w:type="spellStart"/>
+      <w:r>
+        <w:rPr>
+          <w:lang w:val="en-US"/>
+        </w:rPr>
+        <w:t>rental_duration</w:t>
+      </w:r>
+      <w:proofErr w:type="spellEnd"/>
+      <w:proofErr w:type="gramStart"/>
+      <w:r>
+        <w:rPr>
+          <w:lang w:val="en-US"/>
+        </w:rPr>
+        <w:t>),max</w:t>
+      </w:r>
+      <w:proofErr w:type="gramEnd"/>
+      <w:r>
+        <w:rPr>
+          <w:lang w:val="en-US"/>
+        </w:rPr>
+        <w:t>(</w:t>
+      </w:r>
+      <w:proofErr w:type="spellStart"/>
+      <w:r>
+        <w:rPr>
+          <w:lang w:val="en-US"/>
+        </w:rPr>
+        <w:t>rental_duration</w:t>
+      </w:r>
+      <w:proofErr w:type="spellEnd"/>
+      <w:r>
+        <w:rPr>
+          <w:lang w:val="en-US"/>
+        </w:rPr>
+        <w:t>),avg(</w:t>
+      </w:r>
+      <w:proofErr w:type="spellStart"/>
+      <w:r>
+        <w:rPr>
+          <w:lang w:val="en-US"/>
+        </w:rPr>
+        <w:t>rental_duration</w:t>
+      </w:r>
+      <w:proofErr w:type="spellEnd"/>
+      <w:r>
+        <w:rPr>
+          <w:lang w:val="en-US"/>
+        </w:rPr>
+        <w:t>) FROM `film`</w:t>
+      </w:r>
+    </w:p>
+    <w:p>
+      <w:pPr>
+        <w:rPr>
+          <w:lang w:val="en-US"/>
+        </w:rPr>
+      </w:pPr>
+    </w:p>
+    <w:p>
+      <w:pPr>
+        <w:rPr>
+          <w:lang w:val="en-US"/>
+        </w:rPr>
+      </w:pPr>
+      <w:r>
+        <w:rPr>
+          <w:lang w:val="en-US"/>
+        </w:rPr>
+        <w:t xml:space="preserve">SELECT </w:t>
+      </w:r>
+      <w:proofErr w:type="spellStart"/>
+      <w:proofErr w:type="gramStart"/>
+      <w:r>
+        <w:rPr>
+          <w:lang w:val="en-US"/>
+        </w:rPr>
+        <w:t>rating,sum</w:t>
+      </w:r>
+      <w:proofErr w:type="spellEnd"/>
+      <w:proofErr w:type="gramEnd"/>
+      <w:r>
+        <w:rPr>
+          <w:lang w:val="en-US"/>
+        </w:rPr>
+        <w:t>(</w:t>
+      </w:r>
+      <w:proofErr w:type="spellStart"/>
+      <w:r>
+        <w:rPr>
+          <w:lang w:val="en-US"/>
+        </w:rPr>
+        <w:t>rental_duration</w:t>
+      </w:r>
+      <w:proofErr w:type="spellEnd"/>
+      <w:r>
+        <w:rPr>
+          <w:lang w:val="en-US"/>
+        </w:rPr>
+        <w:t>) FROM `film`</w:t>
+      </w:r>
+    </w:p>
+    <w:p>
+      <w:pPr>
+        <w:rPr>
+          <w:lang w:val="en-US"/>
+        </w:rPr>
+      </w:pPr>
+      <w:r>
+        <w:rPr>
+          <w:lang w:val="en-US"/>
+        </w:rPr>
+        <w:t>group by rating</w:t>
+      </w:r>
+    </w:p>
+    <w:p>
+      <w:pPr>
+        <w:rPr>
+          <w:lang w:val="en-US"/>
+        </w:rPr>
+      </w:pPr>
+    </w:p>
+    <w:p>
+      <w:pPr>
+        <w:rPr>
+          <w:lang w:val="en-US"/>
+        </w:rPr>
+      </w:pPr>
+      <w:r>
+        <w:rPr>
+          <w:lang w:val="en-US"/>
+        </w:rPr>
+        <w:t>SELECT avg(year(</w:t>
+      </w:r>
+      <w:proofErr w:type="spellStart"/>
+      <w:r>
+        <w:rPr>
+          <w:lang w:val="en-US"/>
+        </w:rPr>
+        <w:t>last_update</w:t>
+      </w:r>
+      <w:proofErr w:type="spellEnd"/>
+      <w:r>
+        <w:rPr>
+          <w:lang w:val="en-US"/>
+        </w:rPr>
+        <w:t xml:space="preserve">)) FROM </w:t>
+      </w:r>
+      <w:proofErr w:type="gramStart"/>
+      <w:r>
+        <w:rPr>
+          <w:lang w:val="en-US"/>
+        </w:rPr>
+        <w:t>actor</w:t>
+      </w:r>
+      <w:proofErr w:type="gramEnd"/>
+    </w:p>
+    <w:p>
+      <w:pPr>
+        <w:rPr>
+          <w:lang w:val="en-US"/>
+        </w:rPr>
+      </w:pPr>
+    </w:p>
+    <w:p>
+      <w:pPr>
+        <w:rPr>
+          <w:lang w:val="en-US"/>
+        </w:rPr>
+      </w:pPr>
+    </w:p>
+    <w:p>
+      <w:pPr>
+        <w:rPr>
+          <w:lang w:val="en-US"/>
+        </w:rPr>
+      </w:pPr>
+    </w:p>
+    <w:p>
+      <w:pPr>
+        <w:rPr>
+          <w:lang w:val="en-US"/>
+        </w:rPr>
+      </w:pPr>
+    </w:p>
+    <w:p>
+      <w:pPr>
+        <w:rPr>
+          <w:b/>
+          <w:bCs/>
+          <w:sz w:val="32"/>
+          <w:szCs w:val="32"/>
+          <w:lang w:val="en-US"/>
+        </w:rPr>
+      </w:pPr>
+      <w:r>
+        <w:rPr>
+          <w:b/>
+          <w:bCs/>
+          <w:sz w:val="32"/>
+          <w:szCs w:val="32"/>
+          <w:lang w:val="en-US"/>
+        </w:rPr>
+        <w:lastRenderedPageBreak/>
+        <w:t>De-Duplicate using Select</w:t>
+      </w:r>
+      <w:r>
+        <w:rPr>
+          <w:b/>
+          <w:bCs/>
+          <w:sz w:val="32"/>
+          <w:szCs w:val="32"/>
+          <w:lang w:val="en-US"/>
+        </w:rPr>
+        <w:t>: -</w:t>
+      </w:r>
+    </w:p>
+    <w:p>
+      <w:pPr>
+        <w:rPr>
+          <w:b/>
+          <w:bCs/>
+          <w:sz w:val="32"/>
+          <w:szCs w:val="32"/>
+          <w:lang w:val="en-US"/>
+        </w:rPr>
+      </w:pPr>
+    </w:p>
+    <w:p>
+      <w:pPr>
+        <w:rPr>
+          <w:lang w:val="en-US"/>
+        </w:rPr>
+      </w:pPr>
+      <w:r>
+        <w:rPr>
+          <w:lang w:val="en-US"/>
+        </w:rPr>
+        <w:t xml:space="preserve">SELECT distinct district FROM </w:t>
+      </w:r>
+      <w:proofErr w:type="gramStart"/>
+      <w:r>
+        <w:rPr>
+          <w:lang w:val="en-US"/>
+        </w:rPr>
+        <w:t>address</w:t>
+      </w:r>
+      <w:proofErr w:type="gramEnd"/>
+    </w:p>
+    <w:p>
+      <w:pPr>
+        <w:rPr>
+          <w:lang w:val="en-US"/>
+        </w:rPr>
+      </w:pPr>
+      <w:r>
+        <w:rPr>
+          <w:lang w:val="en-US"/>
+        </w:rPr>
+        <w:t xml:space="preserve">SELECT distinct </w:t>
+      </w:r>
+      <w:proofErr w:type="spellStart"/>
+      <w:r>
+        <w:rPr>
+          <w:lang w:val="en-US"/>
+        </w:rPr>
+        <w:t>concat</w:t>
+      </w:r>
+      <w:proofErr w:type="spellEnd"/>
+      <w:r>
+        <w:rPr>
+          <w:lang w:val="en-US"/>
+        </w:rPr>
+        <w:t>(</w:t>
+      </w:r>
+      <w:proofErr w:type="spellStart"/>
+      <w:r>
+        <w:rPr>
+          <w:lang w:val="en-US"/>
+        </w:rPr>
+        <w:t>customer_</w:t>
+      </w:r>
+      <w:proofErr w:type="gramStart"/>
+      <w:r>
+        <w:rPr>
+          <w:lang w:val="en-US"/>
+        </w:rPr>
+        <w:t>id,inventory</w:t>
+      </w:r>
+      <w:proofErr w:type="gramEnd"/>
+      <w:r>
+        <w:rPr>
+          <w:lang w:val="en-US"/>
+        </w:rPr>
+        <w:t>_id</w:t>
+      </w:r>
+      <w:proofErr w:type="spellEnd"/>
+      <w:r>
+        <w:rPr>
+          <w:lang w:val="en-US"/>
+        </w:rPr>
+        <w:t>)  FROM rental</w:t>
+      </w:r>
+    </w:p>
+    <w:p>
+      <w:pPr>
+        <w:rPr>
+          <w:lang w:val="en-US"/>
+        </w:rPr>
+      </w:pPr>
+      <w:proofErr w:type="gramStart"/>
+      <w:r>
+        <w:rPr>
+          <w:lang w:val="en-US"/>
+        </w:rPr>
+        <w:t>SELECT  count</w:t>
+      </w:r>
+      <w:proofErr w:type="gramEnd"/>
+      <w:r>
+        <w:rPr>
+          <w:lang w:val="en-US"/>
+        </w:rPr>
+        <w:t>(*) FROM rental</w:t>
+      </w:r>
+    </w:p>
+    <w:p>
+      <w:pPr>
+        <w:rPr>
+          <w:lang w:val="en-US"/>
+        </w:rPr>
+      </w:pPr>
+    </w:p>
+    <w:p>
+      <w:pPr>
+        <w:rPr>
+          <w:lang w:val="en-US"/>
+        </w:rPr>
+      </w:pPr>
+      <w:proofErr w:type="gramStart"/>
+      <w:r>
+        <w:rPr>
+          <w:lang w:val="en-US"/>
+        </w:rPr>
+        <w:t xml:space="preserve">SELECT  </w:t>
+      </w:r>
+      <w:proofErr w:type="spellStart"/>
+      <w:r>
+        <w:rPr>
+          <w:lang w:val="en-US"/>
+        </w:rPr>
+        <w:t>concat</w:t>
+      </w:r>
+      <w:proofErr w:type="spellEnd"/>
+      <w:proofErr w:type="gramEnd"/>
+      <w:r>
+        <w:rPr>
+          <w:lang w:val="en-US"/>
+        </w:rPr>
+        <w:t>(</w:t>
+      </w:r>
+      <w:proofErr w:type="spellStart"/>
+      <w:r>
+        <w:rPr>
+          <w:lang w:val="en-US"/>
+        </w:rPr>
+        <w:t>customer_id,inventory_id</w:t>
+      </w:r>
+      <w:proofErr w:type="spellEnd"/>
+      <w:r>
+        <w:rPr>
+          <w:lang w:val="en-US"/>
+        </w:rPr>
+        <w:t xml:space="preserve">),count(*) as </w:t>
+      </w:r>
+      <w:proofErr w:type="spellStart"/>
+      <w:r>
+        <w:rPr>
+          <w:lang w:val="en-US"/>
+        </w:rPr>
+        <w:t>ct</w:t>
+      </w:r>
+      <w:proofErr w:type="spellEnd"/>
+      <w:r>
+        <w:rPr>
+          <w:lang w:val="en-US"/>
+        </w:rPr>
+        <w:t xml:space="preserve"> FROM rental</w:t>
+      </w:r>
+    </w:p>
+    <w:p>
+      <w:pPr>
+        <w:rPr>
+          <w:lang w:val="en-US"/>
+        </w:rPr>
+      </w:pPr>
+      <w:r>
+        <w:rPr>
+          <w:lang w:val="en-US"/>
+        </w:rPr>
+        <w:t xml:space="preserve">group </w:t>
+      </w:r>
+      <w:proofErr w:type="gramStart"/>
+      <w:r>
+        <w:rPr>
+          <w:lang w:val="en-US"/>
+        </w:rPr>
+        <w:t xml:space="preserve">by  </w:t>
+      </w:r>
+      <w:proofErr w:type="spellStart"/>
+      <w:r>
+        <w:rPr>
+          <w:lang w:val="en-US"/>
+        </w:rPr>
+        <w:t>concat</w:t>
+      </w:r>
+      <w:proofErr w:type="spellEnd"/>
+      <w:proofErr w:type="gramEnd"/>
+      <w:r>
+        <w:rPr>
+          <w:lang w:val="en-US"/>
+        </w:rPr>
+        <w:t>(</w:t>
+      </w:r>
+      <w:proofErr w:type="spellStart"/>
+      <w:r>
+        <w:rPr>
+          <w:lang w:val="en-US"/>
+        </w:rPr>
+        <w:t>customer_id,inventory_id</w:t>
+      </w:r>
+      <w:proofErr w:type="spellEnd"/>
+      <w:r>
+        <w:rPr>
+          <w:lang w:val="en-US"/>
+        </w:rPr>
+        <w:t>)</w:t>
+      </w:r>
+    </w:p>
+    <w:p>
+      <w:pPr>
+        <w:rPr>
+          <w:lang w:val="en-US"/>
+        </w:rPr>
+      </w:pPr>
+      <w:r>
+        <w:rPr>
+          <w:lang w:val="en-US"/>
+        </w:rPr>
+        <w:t xml:space="preserve">having </w:t>
+      </w:r>
+      <w:proofErr w:type="gramStart"/>
+      <w:r>
+        <w:rPr>
+          <w:lang w:val="en-US"/>
+        </w:rPr>
+        <w:t>count(</w:t>
+      </w:r>
+      <w:proofErr w:type="gramEnd"/>
+      <w:r>
+        <w:rPr>
+          <w:lang w:val="en-US"/>
+        </w:rPr>
+        <w:t>*)&gt;1</w:t>
+      </w:r>
+    </w:p>
+    <w:p>
+      <w:pPr>
+        <w:rPr>
+          <w:lang w:val="en-US"/>
+        </w:rPr>
+      </w:pPr>
+      <w:r>
+        <w:rPr>
+          <w:lang w:val="en-US"/>
+        </w:rPr>
+        <w:t xml:space="preserve">order by </w:t>
+      </w:r>
+      <w:proofErr w:type="spellStart"/>
+      <w:r>
+        <w:rPr>
+          <w:lang w:val="en-US"/>
+        </w:rPr>
+        <w:t>ct</w:t>
+      </w:r>
+      <w:proofErr w:type="spellEnd"/>
+      <w:r>
+        <w:rPr>
+          <w:lang w:val="en-US"/>
+        </w:rPr>
+        <w:t xml:space="preserve"> DESC</w:t>
+      </w:r>
+    </w:p>
+    <w:p>
+      <w:pPr>
+        <w:rPr>
+          <w:lang w:val="en-US"/>
+        </w:rPr>
+      </w:pPr>
+    </w:p>
+    <w:p>
+      <w:pPr>
+        <w:rPr>
+          <w:lang w:val="en-US"/>
+        </w:rPr>
+      </w:pPr>
     </w:p>
     <w:p>
       <w:pPr>
